--- a/Assignment 8 Requirements.docx
+++ b/Assignment 8 Requirements.docx
@@ -97,92 +97,92 @@
           <w:sz w:val="32"/>
           <w:szCs w:val="32"/>
         </w:rPr>
-        <w:t>MongoDB</w:t>
-      </w:r>
-    </w:p>
-    <w:p>
-      <w:pPr>
-        <w:shd w:val="clear" w:color="auto" w:fill="FFFFFF"/>
-        <w:spacing w:before="180" w:after="180" w:line="240" w:lineRule="auto"/>
+        <w:t>Mongo</w:t>
+      </w:r>
+      <w:r>
         <w:rPr>
           <w:rFonts w:ascii="Helvetica" w:eastAsia="Times New Roman" w:hAnsi="Helvetica" w:cs="Helvetica"/>
           <w:color w:val="3366FF"/>
           <w:sz w:val="32"/>
           <w:szCs w:val="32"/>
         </w:rPr>
-      </w:pPr>
-      <w:r>
-        <w:rPr>
-          <w:rFonts w:ascii="Helvetica" w:eastAsia="Times New Roman" w:hAnsi="Helvetica" w:cs="Helvetica"/>
-          <w:color w:val="2D3B45"/>
-          <w:sz w:val="21"/>
-          <w:szCs w:val="21"/>
-        </w:rPr>
-        <w:br/>
-      </w:r>
-      <w:r>
-        <w:rPr>
-          <w:rFonts w:ascii="Helvetica" w:hAnsi="Helvetica"/>
-          <w:color w:val="3366FF"/>
-          <w:sz w:val="32"/>
-        </w:rPr>
-        <w:t>Deliverables</w:t>
+        <w:t xml:space="preserve"> Database</w:t>
       </w:r>
     </w:p>
     <w:p>
       <w:pPr>
         <w:shd w:val="clear" w:color="auto" w:fill="FFFFFF"/>
         <w:spacing w:before="180" w:after="180" w:line="240" w:lineRule="auto"/>
-        <w:rPr>
-          <w:color w:val="2D3B45"/>
-          <w:sz w:val="24"/>
-        </w:rPr>
-      </w:pPr>
-      <w:r>
-        <w:rPr>
-          <w:color w:val="2D3B45"/>
-          <w:sz w:val="24"/>
-        </w:rPr>
-        <w:t xml:space="preserve">Upload </w:t>
-      </w:r>
-      <w:r>
-        <w:rPr>
-          <w:color w:val="2D3B45"/>
-          <w:sz w:val="24"/>
-        </w:rPr>
-        <w:t>your PyCharm project to GitHub</w:t>
-      </w:r>
-      <w:r>
-        <w:rPr>
-          <w:rFonts w:eastAsia="Times New Roman" w:cs="Helvetica"/>
-          <w:color w:val="2D3B45"/>
-          <w:sz w:val="24"/>
-          <w:szCs w:val="24"/>
-        </w:rPr>
-        <w:t>.</w:t>
-      </w:r>
-    </w:p>
-    <w:p>
-      <w:pPr>
-        <w:shd w:val="clear" w:color="auto" w:fill="FFFFFF"/>
-        <w:spacing w:before="240" w:after="240" w:line="240" w:lineRule="auto"/>
-        <w:outlineLvl w:val="2"/>
-        <w:rPr>
-          <w:rFonts w:ascii="Helvetica" w:eastAsia="Times New Roman" w:hAnsi="Helvetica" w:cs="Helvetica"/>
-          <w:color w:val="2D3B45"/>
-          <w:sz w:val="32"/>
-          <w:szCs w:val="32"/>
-        </w:rPr>
-      </w:pPr>
-      <w:r>
         <w:rPr>
           <w:rFonts w:ascii="Helvetica" w:eastAsia="Times New Roman" w:hAnsi="Helvetica" w:cs="Helvetica"/>
           <w:color w:val="3366FF"/>
           <w:sz w:val="32"/>
           <w:szCs w:val="32"/>
         </w:rPr>
-        <w:t xml:space="preserve">Overall </w:t>
-      </w:r>
+      </w:pPr>
+      <w:r>
+        <w:rPr>
+          <w:rFonts w:ascii="Helvetica" w:eastAsia="Times New Roman" w:hAnsi="Helvetica" w:cs="Helvetica"/>
+          <w:color w:val="2D3B45"/>
+          <w:sz w:val="21"/>
+          <w:szCs w:val="21"/>
+        </w:rPr>
+        <w:br/>
+      </w:r>
+      <w:r>
+        <w:rPr>
+          <w:rFonts w:ascii="Helvetica" w:hAnsi="Helvetica"/>
+          <w:color w:val="3366FF"/>
+          <w:sz w:val="32"/>
+        </w:rPr>
+        <w:t>Deliverables</w:t>
+      </w:r>
+    </w:p>
+    <w:p>
+      <w:pPr>
+        <w:shd w:val="clear" w:color="auto" w:fill="FFFFFF"/>
+        <w:spacing w:before="180" w:after="180" w:line="240" w:lineRule="auto"/>
+        <w:rPr>
+          <w:color w:val="2D3B45"/>
+          <w:sz w:val="24"/>
+        </w:rPr>
+      </w:pPr>
+      <w:r>
+        <w:rPr>
+          <w:color w:val="2D3B45"/>
+          <w:sz w:val="24"/>
+        </w:rPr>
+        <w:t xml:space="preserve">Upload </w:t>
+      </w:r>
+      <w:r>
+        <w:rPr>
+          <w:color w:val="2D3B45"/>
+          <w:sz w:val="24"/>
+        </w:rPr>
+        <w:t>your PyCharm project to GitHub</w:t>
+      </w:r>
+      <w:r>
+        <w:rPr>
+          <w:rFonts w:eastAsia="Times New Roman" w:cs="Helvetica"/>
+          <w:color w:val="2D3B45"/>
+          <w:sz w:val="24"/>
+          <w:szCs w:val="24"/>
+        </w:rPr>
+        <w:t>.</w:t>
+      </w:r>
+    </w:p>
+    <w:p>
+      <w:pPr>
+        <w:shd w:val="clear" w:color="auto" w:fill="FFFFFF"/>
+        <w:spacing w:before="240" w:after="240" w:line="240" w:lineRule="auto"/>
+        <w:outlineLvl w:val="2"/>
+        <w:rPr>
+          <w:rFonts w:ascii="Helvetica" w:eastAsia="Times New Roman" w:hAnsi="Helvetica" w:cs="Helvetica"/>
+          <w:color w:val="2D3B45"/>
+          <w:sz w:val="32"/>
+          <w:szCs w:val="32"/>
+        </w:rPr>
+      </w:pPr>
       <w:r>
         <w:rPr>
           <w:rFonts w:ascii="Helvetica" w:eastAsia="Times New Roman" w:hAnsi="Helvetica" w:cs="Helvetica"/>
@@ -190,71 +190,8 @@
           <w:sz w:val="32"/>
           <w:szCs w:val="32"/>
         </w:rPr>
-        <w:t>Requirements</w:t>
-      </w:r>
-    </w:p>
-    <w:p>
-      <w:pPr>
-        <w:shd w:val="clear" w:color="auto" w:fill="FFFFFF"/>
-        <w:spacing w:before="180" w:after="180" w:line="240" w:lineRule="auto"/>
-        <w:rPr>
-          <w:rFonts w:eastAsia="Times New Roman" w:cs="Helvetica"/>
-          <w:color w:val="2D3B45"/>
-          <w:sz w:val="24"/>
-          <w:szCs w:val="24"/>
-        </w:rPr>
-      </w:pPr>
-      <w:r>
-        <w:rPr>
-          <w:rFonts w:eastAsia="Times New Roman" w:cs="Helvetica"/>
-          <w:color w:val="2D3B45"/>
-          <w:sz w:val="24"/>
-          <w:szCs w:val="24"/>
-        </w:rPr>
-        <w:t xml:space="preserve">In this assignment, you will </w:t>
-      </w:r>
-      <w:r>
-        <w:rPr>
-          <w:rFonts w:eastAsia="Times New Roman" w:cs="Helvetica"/>
-          <w:color w:val="2D3B45"/>
-          <w:sz w:val="24"/>
-          <w:szCs w:val="24"/>
-        </w:rPr>
-        <w:t xml:space="preserve">create a website for maintaining a set of books in your bookstore.  The books will be stored in MongoDB.  Because this is an admin only website, appearance is not important.  The main focus is on a robust set of </w:t>
-      </w:r>
-      <w:proofErr w:type="gramStart"/>
-      <w:r>
-        <w:rPr>
-          <w:rFonts w:eastAsia="Times New Roman" w:cs="Helvetica"/>
-          <w:color w:val="2D3B45"/>
-          <w:sz w:val="24"/>
-          <w:szCs w:val="24"/>
-        </w:rPr>
-        <w:t>functionality</w:t>
-      </w:r>
-      <w:proofErr w:type="gramEnd"/>
-      <w:r>
-        <w:rPr>
-          <w:rFonts w:eastAsia="Times New Roman" w:cs="Helvetica"/>
-          <w:color w:val="2D3B45"/>
-          <w:sz w:val="24"/>
-          <w:szCs w:val="24"/>
-        </w:rPr>
-        <w:t xml:space="preserve"> to insert, update, delete and retrieve book information from the database.  Skeleton code has been provided in the GitHub repository</w:t>
-      </w:r>
-    </w:p>
-    <w:p>
-      <w:pPr>
-        <w:shd w:val="clear" w:color="auto" w:fill="FFFFFF"/>
-        <w:spacing w:before="240" w:after="240" w:line="240" w:lineRule="auto"/>
-        <w:outlineLvl w:val="2"/>
-        <w:rPr>
-          <w:rFonts w:ascii="Helvetica" w:eastAsia="Times New Roman" w:hAnsi="Helvetica" w:cs="Helvetica"/>
-          <w:color w:val="2D3B45"/>
-          <w:sz w:val="32"/>
-          <w:szCs w:val="32"/>
-        </w:rPr>
-      </w:pPr>
+        <w:t xml:space="preserve">Overall </w:t>
+      </w:r>
       <w:r>
         <w:rPr>
           <w:rFonts w:ascii="Helvetica" w:eastAsia="Times New Roman" w:hAnsi="Helvetica" w:cs="Helvetica"/>
@@ -262,254 +199,1006 @@
           <w:sz w:val="32"/>
           <w:szCs w:val="32"/>
         </w:rPr>
-        <w:t xml:space="preserve">Specific </w:t>
-      </w:r>
-      <w:r>
+        <w:t>Requirements</w:t>
+      </w:r>
+    </w:p>
+    <w:p>
+      <w:pPr>
+        <w:shd w:val="clear" w:color="auto" w:fill="FFFFFF"/>
+        <w:spacing w:before="180" w:after="180" w:line="240" w:lineRule="auto"/>
+        <w:rPr>
+          <w:rFonts w:eastAsia="Times New Roman" w:cs="Helvetica"/>
+          <w:color w:val="2D3B45"/>
+          <w:sz w:val="24"/>
+          <w:szCs w:val="24"/>
+        </w:rPr>
+      </w:pPr>
+      <w:r>
+        <w:rPr>
+          <w:rFonts w:eastAsia="Times New Roman" w:cs="Helvetica"/>
+          <w:color w:val="2D3B45"/>
+          <w:sz w:val="24"/>
+          <w:szCs w:val="24"/>
+        </w:rPr>
+        <w:t xml:space="preserve">In this assignment, you will </w:t>
+      </w:r>
+      <w:r>
+        <w:rPr>
+          <w:rFonts w:eastAsia="Times New Roman" w:cs="Helvetica"/>
+          <w:color w:val="2D3B45"/>
+          <w:sz w:val="24"/>
+          <w:szCs w:val="24"/>
+        </w:rPr>
+        <w:t>create a series of webpages that will be used to maintain a Mongo Database that will support an online Bookstore</w:t>
+      </w:r>
+      <w:r>
+        <w:rPr>
+          <w:rFonts w:eastAsia="Times New Roman" w:cs="Helvetica"/>
+          <w:color w:val="2D3B45"/>
+          <w:sz w:val="24"/>
+          <w:szCs w:val="24"/>
+        </w:rPr>
+        <w:t>.</w:t>
+      </w:r>
+    </w:p>
+    <w:p>
+      <w:pPr>
+        <w:shd w:val="clear" w:color="auto" w:fill="FFFFFF"/>
+        <w:spacing w:before="100" w:beforeAutospacing="1" w:after="100" w:afterAutospacing="1" w:line="240" w:lineRule="auto"/>
+        <w:rPr>
+          <w:rFonts w:eastAsia="Times New Roman" w:cs="Helvetica"/>
+          <w:color w:val="2D3B45"/>
+          <w:sz w:val="24"/>
+          <w:szCs w:val="24"/>
+        </w:rPr>
+      </w:pPr>
+      <w:bookmarkStart w:id="0" w:name="_Hlk145004084"/>
+      <w:r>
+        <w:rPr>
+          <w:rFonts w:eastAsia="Times New Roman" w:cs="Helvetica"/>
+          <w:color w:val="2D3B45"/>
+          <w:sz w:val="24"/>
+          <w:szCs w:val="24"/>
+        </w:rPr>
+        <w:t>The starting project can be accessed from GitHub, using this link:</w:t>
+      </w:r>
+    </w:p>
+    <w:bookmarkEnd w:id="0"/>
+    <w:p>
+      <w:pPr>
+        <w:shd w:val="clear" w:color="auto" w:fill="FFFFFF"/>
+        <w:spacing w:before="180" w:after="180" w:line="240" w:lineRule="auto"/>
+        <w:rPr>
+          <w:rFonts w:eastAsia="Times New Roman" w:cs="Helvetica"/>
+          <w:color w:val="2D3B45"/>
+          <w:sz w:val="24"/>
+          <w:szCs w:val="24"/>
+        </w:rPr>
+      </w:pPr>
+      <w:r>
+        <w:rPr>
+          <w:rFonts w:eastAsia="Times New Roman" w:cs="Helvetica"/>
+          <w:color w:val="2D3B45"/>
+          <w:sz w:val="24"/>
+          <w:szCs w:val="24"/>
+        </w:rPr>
+        <w:fldChar w:fldCharType="begin"/>
+      </w:r>
+      <w:r>
+        <w:rPr>
+          <w:rFonts w:eastAsia="Times New Roman" w:cs="Helvetica"/>
+          <w:color w:val="2D3B45"/>
+          <w:sz w:val="24"/>
+          <w:szCs w:val="24"/>
+        </w:rPr>
+        <w:instrText>HYPERLINK "</w:instrText>
+      </w:r>
+      <w:r>
+        <w:rPr>
+          <w:rFonts w:eastAsia="Times New Roman" w:cs="Helvetica"/>
+          <w:color w:val="2D3B45"/>
+          <w:sz w:val="24"/>
+          <w:szCs w:val="24"/>
+        </w:rPr>
+        <w:instrText>https://classroom.github.com/a/tHHvs2fN</w:instrText>
+      </w:r>
+      <w:r>
+        <w:rPr>
+          <w:rFonts w:eastAsia="Times New Roman" w:cs="Helvetica"/>
+          <w:color w:val="2D3B45"/>
+          <w:sz w:val="24"/>
+          <w:szCs w:val="24"/>
+        </w:rPr>
+        <w:instrText>"</w:instrText>
+      </w:r>
+      <w:r>
+        <w:rPr>
+          <w:rFonts w:eastAsia="Times New Roman" w:cs="Helvetica"/>
+          <w:color w:val="2D3B45"/>
+          <w:sz w:val="24"/>
+          <w:szCs w:val="24"/>
+        </w:rPr>
+      </w:r>
+      <w:r>
+        <w:rPr>
+          <w:rFonts w:eastAsia="Times New Roman" w:cs="Helvetica"/>
+          <w:color w:val="2D3B45"/>
+          <w:sz w:val="24"/>
+          <w:szCs w:val="24"/>
+        </w:rPr>
+        <w:fldChar w:fldCharType="separate"/>
+      </w:r>
+      <w:r>
+        <w:rPr>
+          <w:rStyle w:val="Hyperlink"/>
+          <w:rFonts w:eastAsia="Times New Roman" w:cs="Helvetica"/>
+          <w:sz w:val="24"/>
+          <w:szCs w:val="24"/>
+        </w:rPr>
+        <w:t>https://classroom.github.com/a/tHHvs2fN</w:t>
+      </w:r>
+      <w:r>
+        <w:rPr>
+          <w:rFonts w:eastAsia="Times New Roman" w:cs="Helvetica"/>
+          <w:color w:val="2D3B45"/>
+          <w:sz w:val="24"/>
+          <w:szCs w:val="24"/>
+        </w:rPr>
+        <w:fldChar w:fldCharType="end"/>
+      </w:r>
+    </w:p>
+    <w:p>
+      <w:pPr>
+        <w:shd w:val="clear" w:color="auto" w:fill="FFFFFF"/>
+        <w:spacing w:before="180" w:after="180" w:line="240" w:lineRule="auto"/>
+        <w:rPr>
+          <w:rFonts w:eastAsia="Times New Roman" w:cs="Helvetica"/>
+          <w:color w:val="2D3B45"/>
+          <w:sz w:val="24"/>
+          <w:szCs w:val="24"/>
+        </w:rPr>
+      </w:pPr>
+    </w:p>
+    <w:p>
+      <w:pPr>
+        <w:shd w:val="clear" w:color="auto" w:fill="FFFFFF"/>
+        <w:spacing w:before="240" w:after="240" w:line="240" w:lineRule="auto"/>
+        <w:outlineLvl w:val="2"/>
         <w:rPr>
           <w:rFonts w:ascii="Helvetica" w:eastAsia="Times New Roman" w:hAnsi="Helvetica" w:cs="Helvetica"/>
           <w:color w:val="3366FF"/>
           <w:sz w:val="32"/>
           <w:szCs w:val="32"/>
         </w:rPr>
+      </w:pPr>
+      <w:r>
+        <w:rPr>
+          <w:rFonts w:ascii="Helvetica" w:eastAsia="Times New Roman" w:hAnsi="Helvetica" w:cs="Helvetica"/>
+          <w:color w:val="3366FF"/>
+          <w:sz w:val="32"/>
+          <w:szCs w:val="32"/>
+        </w:rPr>
+        <w:t xml:space="preserve">Specific </w:t>
+      </w:r>
+      <w:r>
+        <w:rPr>
+          <w:rFonts w:ascii="Helvetica" w:eastAsia="Times New Roman" w:hAnsi="Helvetica" w:cs="Helvetica"/>
+          <w:color w:val="3366FF"/>
+          <w:sz w:val="32"/>
+          <w:szCs w:val="32"/>
+        </w:rPr>
         <w:t>Requirements</w:t>
       </w:r>
     </w:p>
     <w:p>
       <w:pPr>
+        <w:pStyle w:val="ListParagraph"/>
         <w:numPr>
           <w:ilvl w:val="0"/>
           <w:numId w:val="6"/>
         </w:numPr>
         <w:shd w:val="clear" w:color="auto" w:fill="FFFFFF"/>
-        <w:spacing w:before="180" w:after="180" w:line="240" w:lineRule="auto"/>
-        <w:rPr>
-          <w:color w:val="2D3B45"/>
-          <w:sz w:val="24"/>
-        </w:rPr>
-      </w:pPr>
-      <w:r>
-        <w:rPr>
-          <w:color w:val="2D3B45"/>
-          <w:sz w:val="24"/>
-        </w:rPr>
-        <w:t xml:space="preserve">Create book and category collections in a new MongoDB.  Populate the collections with at least 4 categories and 16 books.  You can do so either by </w:t>
-      </w:r>
-      <w:r>
-        <w:rPr>
-          <w:color w:val="2D3B45"/>
-          <w:sz w:val="24"/>
-        </w:rPr>
-        <w:t>programmatically reading</w:t>
-      </w:r>
-      <w:r>
-        <w:rPr>
-          <w:color w:val="2D3B45"/>
-          <w:sz w:val="24"/>
-        </w:rPr>
-        <w:t xml:space="preserve"> data from your SQL </w:t>
-      </w:r>
-      <w:r>
-        <w:rPr>
-          <w:color w:val="2D3B45"/>
-          <w:sz w:val="24"/>
-        </w:rPr>
-        <w:t xml:space="preserve">bookstore </w:t>
-      </w:r>
-      <w:r>
-        <w:rPr>
-          <w:color w:val="2D3B45"/>
-          <w:sz w:val="24"/>
-        </w:rPr>
-        <w:t xml:space="preserve">database or from Excel and inserting code using the two </w:t>
-      </w:r>
-      <w:proofErr w:type="spellStart"/>
-      <w:r>
-        <w:rPr>
-          <w:color w:val="2D3B45"/>
-          <w:sz w:val="24"/>
-        </w:rPr>
-        <w:t>create_db</w:t>
-      </w:r>
-      <w:proofErr w:type="spellEnd"/>
-      <w:r>
-        <w:rPr>
-          <w:color w:val="2D3B45"/>
-          <w:sz w:val="24"/>
-        </w:rPr>
-        <w:t xml:space="preserve"> Python templates provided.  </w:t>
-      </w:r>
-      <w:r>
-        <w:rPr>
-          <w:color w:val="2D3B45"/>
-          <w:sz w:val="24"/>
-        </w:rPr>
-        <w:t>If you choose, you can also insert the data manually.</w:t>
-      </w:r>
-      <w:r>
-        <w:rPr>
-          <w:color w:val="2D3B45"/>
-          <w:sz w:val="24"/>
-        </w:rPr>
-        <w:t xml:space="preserve"> </w:t>
-      </w:r>
-    </w:p>
-    <w:p>
-      <w:pPr>
+        <w:spacing w:before="240" w:after="240" w:line="240" w:lineRule="auto"/>
+        <w:outlineLvl w:val="2"/>
+        <w:rPr>
+          <w:rFonts w:eastAsia="Times New Roman" w:cs="Helvetica"/>
+          <w:color w:val="2D3B45"/>
+          <w:sz w:val="24"/>
+          <w:szCs w:val="24"/>
+        </w:rPr>
+      </w:pPr>
+      <w:r>
+        <w:rPr>
+          <w:rFonts w:eastAsia="Times New Roman" w:cs="Helvetica"/>
+          <w:color w:val="2D3B45"/>
+          <w:sz w:val="24"/>
+          <w:szCs w:val="24"/>
+        </w:rPr>
+        <w:t xml:space="preserve">The first thing that you need to do is to create a MongoDB bookstore database that contains a book collection, which in turn contains </w:t>
+      </w:r>
+      <w:r>
+        <w:rPr>
+          <w:rFonts w:eastAsia="Times New Roman" w:cs="Helvetica"/>
+          <w:color w:val="2D3B45"/>
+          <w:sz w:val="24"/>
+          <w:szCs w:val="24"/>
+        </w:rPr>
+        <w:t xml:space="preserve">a minimum of 6 book </w:t>
+      </w:r>
+      <w:r>
+        <w:rPr>
+          <w:rFonts w:eastAsia="Times New Roman" w:cs="Helvetica"/>
+          <w:color w:val="2D3B45"/>
+          <w:sz w:val="24"/>
+          <w:szCs w:val="24"/>
+        </w:rPr>
+        <w:t>documents</w:t>
+      </w:r>
+      <w:r>
+        <w:rPr>
+          <w:rFonts w:eastAsia="Times New Roman" w:cs="Helvetica"/>
+          <w:color w:val="2D3B45"/>
+          <w:sz w:val="24"/>
+          <w:szCs w:val="24"/>
+        </w:rPr>
+        <w:t xml:space="preserve"> and a category collection that contains four category documents.  </w:t>
+      </w:r>
+    </w:p>
+    <w:p>
+      <w:pPr>
+        <w:pStyle w:val="ListParagraph"/>
         <w:numPr>
           <w:ilvl w:val="0"/>
           <w:numId w:val="6"/>
         </w:numPr>
         <w:shd w:val="clear" w:color="auto" w:fill="FFFFFF"/>
-        <w:spacing w:before="180" w:after="180" w:line="240" w:lineRule="auto"/>
-        <w:rPr>
-          <w:color w:val="2D3B45"/>
-          <w:sz w:val="24"/>
-        </w:rPr>
-      </w:pPr>
-      <w:r>
-        <w:rPr>
-          <w:color w:val="2D3B45"/>
-          <w:sz w:val="24"/>
-        </w:rPr>
-        <w:t xml:space="preserve">Update the skeleton app.py and template files to provide a full set of maintenance functionality for the book collection.  </w:t>
-      </w:r>
-    </w:p>
-    <w:p>
-      <w:pPr>
+        <w:spacing w:before="240" w:after="240" w:line="240" w:lineRule="auto"/>
+        <w:outlineLvl w:val="2"/>
+        <w:rPr>
+          <w:rFonts w:eastAsia="Times New Roman" w:cs="Helvetica"/>
+          <w:color w:val="2D3B45"/>
+          <w:sz w:val="24"/>
+          <w:szCs w:val="24"/>
+        </w:rPr>
+      </w:pPr>
+      <w:r>
+        <w:rPr>
+          <w:rFonts w:eastAsia="Times New Roman" w:cs="Helvetica"/>
+          <w:color w:val="2D3B45"/>
+          <w:sz w:val="24"/>
+          <w:szCs w:val="24"/>
+        </w:rPr>
+        <w:t xml:space="preserve">Each book document should contain a category (category name not Id), title, author, ISBN, price, image(does not have to include the extension if all images are of the same file type) and </w:t>
+      </w:r>
+      <w:proofErr w:type="spellStart"/>
+      <w:r>
+        <w:rPr>
+          <w:rFonts w:eastAsia="Times New Roman" w:cs="Helvetica"/>
+          <w:color w:val="2D3B45"/>
+          <w:sz w:val="24"/>
+          <w:szCs w:val="24"/>
+        </w:rPr>
+        <w:t>readNowFlag</w:t>
+      </w:r>
+      <w:proofErr w:type="spellEnd"/>
+      <w:r>
+        <w:rPr>
+          <w:rFonts w:eastAsia="Times New Roman" w:cs="Helvetica"/>
+          <w:color w:val="2D3B45"/>
+          <w:sz w:val="24"/>
+          <w:szCs w:val="24"/>
+        </w:rPr>
+        <w:t xml:space="preserve"> (either 1 or 0).  If you want, you can use the same books that you used for the last assignment.</w:t>
+      </w:r>
+    </w:p>
+    <w:p>
+      <w:pPr>
+        <w:pStyle w:val="ListParagraph"/>
         <w:numPr>
           <w:ilvl w:val="0"/>
           <w:numId w:val="6"/>
         </w:numPr>
         <w:shd w:val="clear" w:color="auto" w:fill="FFFFFF"/>
-        <w:spacing w:before="180" w:after="180" w:line="240" w:lineRule="auto"/>
-        <w:rPr>
-          <w:color w:val="2D3B45"/>
-          <w:sz w:val="24"/>
-        </w:rPr>
-      </w:pPr>
-      <w:r>
-        <w:rPr>
-          <w:color w:val="2D3B45"/>
-          <w:sz w:val="24"/>
-        </w:rPr>
-        <w:t xml:space="preserve">The book documents should include category names rather than </w:t>
+        <w:spacing w:before="240" w:after="240" w:line="240" w:lineRule="auto"/>
+        <w:outlineLvl w:val="2"/>
+        <w:rPr>
+          <w:rFonts w:eastAsia="Times New Roman" w:cs="Helvetica"/>
+          <w:color w:val="2D3B45"/>
+          <w:sz w:val="24"/>
+          <w:szCs w:val="24"/>
+        </w:rPr>
+      </w:pPr>
+      <w:r>
+        <w:rPr>
+          <w:rFonts w:eastAsia="Times New Roman" w:cs="Helvetica"/>
+          <w:color w:val="2D3B45"/>
+          <w:sz w:val="24"/>
+          <w:szCs w:val="24"/>
+        </w:rPr>
+        <w:t xml:space="preserve">Each category document should have a </w:t>
       </w:r>
       <w:proofErr w:type="spellStart"/>
-      <w:proofErr w:type="gramStart"/>
-      <w:r>
-        <w:rPr>
-          <w:color w:val="2D3B45"/>
-          <w:sz w:val="24"/>
-        </w:rPr>
-        <w:t>categoryIds</w:t>
+      <w:r>
+        <w:rPr>
+          <w:rFonts w:eastAsia="Times New Roman" w:cs="Helvetica"/>
+          <w:color w:val="2D3B45"/>
+          <w:sz w:val="24"/>
+          <w:szCs w:val="24"/>
+        </w:rPr>
+        <w:t>categoryId</w:t>
       </w:r>
       <w:proofErr w:type="spellEnd"/>
-      <w:proofErr w:type="gramEnd"/>
-      <w:r>
-        <w:rPr>
-          <w:color w:val="2D3B45"/>
-          <w:sz w:val="24"/>
-        </w:rPr>
-        <w:t>.  The category collection is only there to simplify the construction of the dropdown boxes on the Insert and Edit pages.</w:t>
-      </w:r>
-      <w:r>
-        <w:rPr>
-          <w:color w:val="2D3B45"/>
-          <w:sz w:val="24"/>
-        </w:rPr>
-        <w:t xml:space="preserve">  </w:t>
-      </w:r>
-    </w:p>
-    <w:p>
-      <w:pPr>
+      <w:r>
+        <w:rPr>
+          <w:rFonts w:eastAsia="Times New Roman" w:cs="Helvetica"/>
+          <w:color w:val="2D3B45"/>
+          <w:sz w:val="24"/>
+          <w:szCs w:val="24"/>
+        </w:rPr>
+        <w:t xml:space="preserve"> and a </w:t>
+      </w:r>
+      <w:proofErr w:type="spellStart"/>
+      <w:r>
+        <w:rPr>
+          <w:rFonts w:eastAsia="Times New Roman" w:cs="Helvetica"/>
+          <w:color w:val="2D3B45"/>
+          <w:sz w:val="24"/>
+          <w:szCs w:val="24"/>
+        </w:rPr>
+        <w:t>categoryName</w:t>
+      </w:r>
+      <w:proofErr w:type="spellEnd"/>
+      <w:r>
+        <w:rPr>
+          <w:rFonts w:eastAsia="Times New Roman" w:cs="Helvetica"/>
+          <w:color w:val="2D3B45"/>
+          <w:sz w:val="24"/>
+          <w:szCs w:val="24"/>
+        </w:rPr>
+        <w:t>.</w:t>
+      </w:r>
+    </w:p>
+    <w:p>
+      <w:pPr>
+        <w:pStyle w:val="ListParagraph"/>
         <w:numPr>
           <w:ilvl w:val="0"/>
           <w:numId w:val="6"/>
         </w:numPr>
         <w:shd w:val="clear" w:color="auto" w:fill="FFFFFF"/>
-        <w:spacing w:before="180" w:after="180" w:line="240" w:lineRule="auto"/>
-        <w:rPr>
-          <w:color w:val="2D3B45"/>
-          <w:sz w:val="24"/>
-        </w:rPr>
-      </w:pPr>
-      <w:r>
-        <w:rPr>
-          <w:color w:val="2D3B45"/>
-          <w:sz w:val="24"/>
-        </w:rPr>
-        <w:t xml:space="preserve">The set of screenshots provided in the screenshot.ppt file should demonstrate all the functionality that should be provided.  </w:t>
-      </w:r>
-    </w:p>
-    <w:p>
-      <w:pPr>
+        <w:spacing w:before="240" w:after="240" w:line="240" w:lineRule="auto"/>
+        <w:outlineLvl w:val="2"/>
+        <w:rPr>
+          <w:rFonts w:eastAsia="Times New Roman" w:cs="Helvetica"/>
+          <w:color w:val="2D3B45"/>
+          <w:sz w:val="24"/>
+          <w:szCs w:val="24"/>
+        </w:rPr>
+      </w:pPr>
+      <w:r>
+        <w:rPr>
+          <w:rFonts w:eastAsia="Times New Roman" w:cs="Helvetica"/>
+          <w:color w:val="2D3B45"/>
+          <w:sz w:val="24"/>
+          <w:szCs w:val="24"/>
+        </w:rPr>
+        <w:t>Update the base.html page to include your site name, some text in the header and footer and URLs for each of the links.</w:t>
+      </w:r>
+    </w:p>
+    <w:p>
+      <w:pPr>
+        <w:pStyle w:val="ListParagraph"/>
         <w:numPr>
           <w:ilvl w:val="0"/>
           <w:numId w:val="6"/>
         </w:numPr>
         <w:shd w:val="clear" w:color="auto" w:fill="FFFFFF"/>
-        <w:spacing w:before="180" w:after="180" w:line="240" w:lineRule="auto"/>
-        <w:rPr>
-          <w:color w:val="2D3B45"/>
-          <w:sz w:val="24"/>
-        </w:rPr>
-      </w:pPr>
-      <w:r>
-        <w:rPr>
-          <w:color w:val="2D3B45"/>
-          <w:sz w:val="24"/>
-        </w:rPr>
-        <w:t>Please note that you can choose to make the site more visually appealing if you choose.  You can also change the user interface, so long as all the functionality is implemented.</w:t>
-      </w:r>
-    </w:p>
-    <w:p>
-      <w:pPr>
+        <w:spacing w:before="240" w:after="240" w:line="240" w:lineRule="auto"/>
+        <w:outlineLvl w:val="2"/>
+        <w:rPr>
+          <w:rFonts w:eastAsia="Times New Roman" w:cs="Helvetica"/>
+          <w:color w:val="2D3B45"/>
+          <w:sz w:val="24"/>
+          <w:szCs w:val="24"/>
+        </w:rPr>
+      </w:pPr>
+      <w:r>
+        <w:rPr>
+          <w:rFonts w:eastAsia="Times New Roman" w:cs="Helvetica"/>
+          <w:color w:val="2D3B45"/>
+          <w:sz w:val="24"/>
+          <w:szCs w:val="24"/>
+        </w:rPr>
+        <w:t>Update the read.html page to display all the books in the database with edit and delete links.</w:t>
+      </w:r>
+    </w:p>
+    <w:p>
+      <w:pPr>
+        <w:pStyle w:val="ListParagraph"/>
         <w:numPr>
           <w:ilvl w:val="0"/>
           <w:numId w:val="6"/>
         </w:numPr>
         <w:shd w:val="clear" w:color="auto" w:fill="FFFFFF"/>
-        <w:spacing w:before="180" w:after="180" w:line="240" w:lineRule="auto"/>
-        <w:rPr>
-          <w:color w:val="2D3B45"/>
-          <w:sz w:val="24"/>
-        </w:rPr>
-      </w:pPr>
-      <w:r>
-        <w:rPr>
-          <w:color w:val="2D3B45"/>
-          <w:sz w:val="24"/>
-        </w:rPr>
-        <w:t xml:space="preserve">When you have completed the assignment, export the two database collections (books and categories) to JSON files and copy them into the </w:t>
+        <w:spacing w:before="240" w:after="240" w:line="240" w:lineRule="auto"/>
+        <w:outlineLvl w:val="2"/>
+        <w:rPr>
+          <w:rFonts w:eastAsia="Times New Roman" w:cs="Helvetica"/>
+          <w:color w:val="2D3B45"/>
+          <w:sz w:val="24"/>
+          <w:szCs w:val="24"/>
+        </w:rPr>
+      </w:pPr>
+      <w:r>
+        <w:rPr>
+          <w:rFonts w:eastAsia="Times New Roman" w:cs="Helvetica"/>
+          <w:color w:val="2D3B45"/>
+          <w:sz w:val="24"/>
+          <w:szCs w:val="24"/>
+        </w:rPr>
+        <w:t>Update the create.html page to include an HTML form.  This page should:</w:t>
+      </w:r>
+    </w:p>
+    <w:p>
+      <w:pPr>
+        <w:pStyle w:val="ListParagraph"/>
+        <w:numPr>
+          <w:ilvl w:val="1"/>
+          <w:numId w:val="6"/>
+        </w:numPr>
+        <w:shd w:val="clear" w:color="auto" w:fill="FFFFFF"/>
+        <w:spacing w:before="240" w:after="240" w:line="240" w:lineRule="auto"/>
+        <w:outlineLvl w:val="2"/>
+        <w:rPr>
+          <w:rFonts w:eastAsia="Times New Roman" w:cs="Helvetica"/>
+          <w:color w:val="2D3B45"/>
+          <w:sz w:val="24"/>
+          <w:szCs w:val="24"/>
+        </w:rPr>
+      </w:pPr>
+      <w:r>
+        <w:rPr>
+          <w:rFonts w:eastAsia="Times New Roman" w:cs="Helvetica"/>
+          <w:color w:val="2D3B45"/>
+          <w:sz w:val="24"/>
+          <w:szCs w:val="24"/>
+        </w:rPr>
+        <w:t xml:space="preserve">Allow the user to insert data for each book attribute.  </w:t>
+      </w:r>
+    </w:p>
+    <w:p>
+      <w:pPr>
+        <w:pStyle w:val="ListParagraph"/>
+        <w:numPr>
+          <w:ilvl w:val="1"/>
+          <w:numId w:val="6"/>
+        </w:numPr>
+        <w:shd w:val="clear" w:color="auto" w:fill="FFFFFF"/>
+        <w:spacing w:before="240" w:after="240" w:line="240" w:lineRule="auto"/>
+        <w:outlineLvl w:val="2"/>
+        <w:rPr>
+          <w:rFonts w:eastAsia="Times New Roman" w:cs="Helvetica"/>
+          <w:color w:val="2D3B45"/>
+          <w:sz w:val="24"/>
+          <w:szCs w:val="24"/>
+        </w:rPr>
+      </w:pPr>
+      <w:r>
+        <w:rPr>
+          <w:rFonts w:eastAsia="Times New Roman" w:cs="Helvetica"/>
+          <w:color w:val="2D3B45"/>
+          <w:sz w:val="24"/>
+          <w:szCs w:val="24"/>
+        </w:rPr>
+        <w:t>Support the dropdown list of categories being driven from the categories collection.</w:t>
+      </w:r>
+    </w:p>
+    <w:p>
+      <w:pPr>
+        <w:pStyle w:val="ListParagraph"/>
+        <w:numPr>
+          <w:ilvl w:val="1"/>
+          <w:numId w:val="6"/>
+        </w:numPr>
+        <w:shd w:val="clear" w:color="auto" w:fill="FFFFFF"/>
+        <w:spacing w:before="240" w:after="240" w:line="240" w:lineRule="auto"/>
+        <w:outlineLvl w:val="2"/>
+        <w:rPr>
+          <w:rFonts w:eastAsia="Times New Roman" w:cs="Helvetica"/>
+          <w:color w:val="2D3B45"/>
+          <w:sz w:val="24"/>
+          <w:szCs w:val="24"/>
+        </w:rPr>
+      </w:pPr>
+      <w:r>
+        <w:rPr>
+          <w:rFonts w:eastAsia="Times New Roman" w:cs="Helvetica"/>
+          <w:color w:val="2D3B45"/>
+          <w:sz w:val="24"/>
+          <w:szCs w:val="24"/>
+        </w:rPr>
+        <w:t>Include a cancel button that links to the read page.</w:t>
+      </w:r>
+    </w:p>
+    <w:p>
+      <w:pPr>
+        <w:pStyle w:val="ListParagraph"/>
+        <w:numPr>
+          <w:ilvl w:val="1"/>
+          <w:numId w:val="6"/>
+        </w:numPr>
+        <w:shd w:val="clear" w:color="auto" w:fill="FFFFFF"/>
+        <w:spacing w:before="240" w:after="240" w:line="240" w:lineRule="auto"/>
+        <w:outlineLvl w:val="2"/>
+        <w:rPr>
+          <w:rFonts w:eastAsia="Times New Roman" w:cs="Helvetica"/>
+          <w:color w:val="2D3B45"/>
+          <w:sz w:val="24"/>
+          <w:szCs w:val="24"/>
+        </w:rPr>
+      </w:pPr>
+      <w:r>
+        <w:rPr>
+          <w:rFonts w:eastAsia="Times New Roman" w:cs="Helvetica"/>
+          <w:color w:val="2D3B45"/>
+          <w:sz w:val="24"/>
+          <w:szCs w:val="24"/>
+        </w:rPr>
+        <w:t>Use the HTTP POST method when submitted.</w:t>
+      </w:r>
+    </w:p>
+    <w:p>
+      <w:pPr>
+        <w:pStyle w:val="ListParagraph"/>
+        <w:numPr>
+          <w:ilvl w:val="0"/>
+          <w:numId w:val="6"/>
+        </w:numPr>
+        <w:shd w:val="clear" w:color="auto" w:fill="FFFFFF"/>
+        <w:spacing w:before="240" w:after="240" w:line="240" w:lineRule="auto"/>
+        <w:outlineLvl w:val="2"/>
+        <w:rPr>
+          <w:rFonts w:eastAsia="Times New Roman" w:cs="Helvetica"/>
+          <w:color w:val="2D3B45"/>
+          <w:sz w:val="24"/>
+          <w:szCs w:val="24"/>
+        </w:rPr>
+      </w:pPr>
+      <w:r>
+        <w:rPr>
+          <w:rFonts w:eastAsia="Times New Roman" w:cs="Helvetica"/>
+          <w:color w:val="2D3B45"/>
+          <w:sz w:val="24"/>
+          <w:szCs w:val="24"/>
+        </w:rPr>
+        <w:t xml:space="preserve">Update the edit.html page to include an HTML form </w:t>
+      </w:r>
+      <w:proofErr w:type="gramStart"/>
+      <w:r>
+        <w:rPr>
+          <w:rFonts w:eastAsia="Times New Roman" w:cs="Helvetica"/>
+          <w:color w:val="2D3B45"/>
+          <w:sz w:val="24"/>
+          <w:szCs w:val="24"/>
+        </w:rPr>
+        <w:t>similar to</w:t>
+      </w:r>
+      <w:proofErr w:type="gramEnd"/>
+      <w:r>
+        <w:rPr>
+          <w:rFonts w:eastAsia="Times New Roman" w:cs="Helvetica"/>
+          <w:color w:val="2D3B45"/>
+          <w:sz w:val="24"/>
+          <w:szCs w:val="24"/>
+        </w:rPr>
+        <w:t xml:space="preserve"> the create page, except that it should display all the attributes for the book that is being edited, including the category in the dropdown.</w:t>
+      </w:r>
+    </w:p>
+    <w:p>
+      <w:pPr>
+        <w:pStyle w:val="ListParagraph"/>
+        <w:numPr>
+          <w:ilvl w:val="0"/>
+          <w:numId w:val="6"/>
+        </w:numPr>
+        <w:shd w:val="clear" w:color="auto" w:fill="FFFFFF"/>
+        <w:spacing w:before="240" w:after="240" w:line="240" w:lineRule="auto"/>
+        <w:outlineLvl w:val="2"/>
+        <w:rPr>
+          <w:rFonts w:eastAsia="Times New Roman" w:cs="Helvetica"/>
+          <w:color w:val="2D3B45"/>
+          <w:sz w:val="24"/>
+          <w:szCs w:val="24"/>
+        </w:rPr>
+      </w:pPr>
+      <w:r>
+        <w:rPr>
+          <w:rFonts w:eastAsia="Times New Roman" w:cs="Helvetica"/>
+          <w:color w:val="2D3B45"/>
+          <w:sz w:val="24"/>
+          <w:szCs w:val="24"/>
+        </w:rPr>
+        <w:lastRenderedPageBreak/>
+        <w:t>Update the app.py program to include code for all the functions needed to support the specified activities on the HTML pages:</w:t>
+      </w:r>
+    </w:p>
+    <w:p>
+      <w:pPr>
+        <w:pStyle w:val="ListParagraph"/>
+        <w:numPr>
+          <w:ilvl w:val="1"/>
+          <w:numId w:val="6"/>
+        </w:numPr>
+        <w:shd w:val="clear" w:color="auto" w:fill="FFFFFF"/>
+        <w:spacing w:before="240" w:after="240" w:line="240" w:lineRule="auto"/>
+        <w:outlineLvl w:val="2"/>
+        <w:rPr>
+          <w:rFonts w:eastAsia="Times New Roman" w:cs="Helvetica"/>
+          <w:color w:val="2D3B45"/>
+          <w:sz w:val="24"/>
+          <w:szCs w:val="24"/>
+        </w:rPr>
+      </w:pPr>
+      <w:r>
+        <w:rPr>
+          <w:rFonts w:eastAsia="Times New Roman" w:cs="Helvetica"/>
+          <w:color w:val="2D3B45"/>
+          <w:sz w:val="24"/>
+          <w:szCs w:val="24"/>
+        </w:rPr>
+        <w:t>Connect to the MongoDB database.</w:t>
+      </w:r>
+    </w:p>
+    <w:p>
+      <w:pPr>
+        <w:pStyle w:val="ListParagraph"/>
+        <w:numPr>
+          <w:ilvl w:val="1"/>
+          <w:numId w:val="6"/>
+        </w:numPr>
+        <w:shd w:val="clear" w:color="auto" w:fill="FFFFFF"/>
+        <w:spacing w:before="240" w:after="240" w:line="240" w:lineRule="auto"/>
+        <w:outlineLvl w:val="2"/>
+        <w:rPr>
+          <w:rFonts w:eastAsia="Times New Roman" w:cs="Helvetica"/>
+          <w:color w:val="2D3B45"/>
+          <w:sz w:val="24"/>
+          <w:szCs w:val="24"/>
+        </w:rPr>
+      </w:pPr>
+      <w:r>
+        <w:rPr>
+          <w:rFonts w:eastAsia="Times New Roman" w:cs="Helvetica"/>
+          <w:color w:val="2D3B45"/>
+          <w:sz w:val="24"/>
+          <w:szCs w:val="24"/>
+        </w:rPr>
+        <w:t>In the read function, retrieve books from the database and pass those books to the read.html page.</w:t>
+      </w:r>
+    </w:p>
+    <w:p>
+      <w:pPr>
+        <w:pStyle w:val="ListParagraph"/>
+        <w:numPr>
+          <w:ilvl w:val="1"/>
+          <w:numId w:val="6"/>
+        </w:numPr>
+        <w:shd w:val="clear" w:color="auto" w:fill="FFFFFF"/>
+        <w:spacing w:before="240" w:after="240" w:line="240" w:lineRule="auto"/>
+        <w:outlineLvl w:val="2"/>
+        <w:rPr>
+          <w:rFonts w:eastAsia="Times New Roman" w:cs="Helvetica"/>
+          <w:color w:val="2D3B45"/>
+          <w:sz w:val="24"/>
+          <w:szCs w:val="24"/>
+        </w:rPr>
+      </w:pPr>
+      <w:r>
+        <w:rPr>
+          <w:rFonts w:eastAsia="Times New Roman" w:cs="Helvetica"/>
+          <w:color w:val="2D3B45"/>
+          <w:sz w:val="24"/>
+          <w:szCs w:val="24"/>
+        </w:rPr>
+        <w:t xml:space="preserve">In the create function, retrieve all the </w:t>
+      </w:r>
+      <w:proofErr w:type="gramStart"/>
+      <w:r>
+        <w:rPr>
+          <w:rFonts w:eastAsia="Times New Roman" w:cs="Helvetica"/>
+          <w:color w:val="2D3B45"/>
+          <w:sz w:val="24"/>
+          <w:szCs w:val="24"/>
+        </w:rPr>
+        <w:t>categories</w:t>
+      </w:r>
+      <w:proofErr w:type="gramEnd"/>
+      <w:r>
+        <w:rPr>
+          <w:rFonts w:eastAsia="Times New Roman" w:cs="Helvetica"/>
+          <w:color w:val="2D3B45"/>
+          <w:sz w:val="24"/>
+          <w:szCs w:val="24"/>
+        </w:rPr>
+        <w:t xml:space="preserve"> and pass them to the create.html page.</w:t>
+      </w:r>
+    </w:p>
+    <w:p>
+      <w:pPr>
+        <w:pStyle w:val="ListParagraph"/>
+        <w:numPr>
+          <w:ilvl w:val="1"/>
+          <w:numId w:val="6"/>
+        </w:numPr>
+        <w:shd w:val="clear" w:color="auto" w:fill="FFFFFF"/>
+        <w:spacing w:before="240" w:after="240" w:line="240" w:lineRule="auto"/>
+        <w:outlineLvl w:val="2"/>
+        <w:rPr>
+          <w:rFonts w:eastAsia="Times New Roman" w:cs="Helvetica"/>
+          <w:color w:val="2D3B45"/>
+          <w:sz w:val="24"/>
+          <w:szCs w:val="24"/>
+        </w:rPr>
+      </w:pPr>
+      <w:r>
+        <w:rPr>
+          <w:rFonts w:eastAsia="Times New Roman" w:cs="Helvetica"/>
+          <w:color w:val="2D3B45"/>
+          <w:sz w:val="24"/>
+          <w:szCs w:val="24"/>
+        </w:rPr>
+        <w:t xml:space="preserve">In the </w:t>
       </w:r>
       <w:proofErr w:type="spellStart"/>
       <w:r>
         <w:rPr>
-          <w:color w:val="2D3B45"/>
-          <w:sz w:val="24"/>
-        </w:rPr>
-        <w:t>bookstoreMaintenance</w:t>
+          <w:rFonts w:eastAsia="Times New Roman" w:cs="Helvetica"/>
+          <w:color w:val="2D3B45"/>
+          <w:sz w:val="24"/>
+          <w:szCs w:val="24"/>
+        </w:rPr>
+        <w:t>create_post</w:t>
       </w:r>
       <w:proofErr w:type="spellEnd"/>
       <w:r>
         <w:rPr>
-          <w:color w:val="2D3B45"/>
-          <w:sz w:val="24"/>
-        </w:rPr>
-        <w:t xml:space="preserve"> project folder.  </w:t>
-      </w:r>
-      <w:r>
-        <w:rPr>
-          <w:color w:val="2D3B45"/>
-          <w:sz w:val="24"/>
-        </w:rPr>
-        <w:t xml:space="preserve">Once done, submit the assignment to GitHub.     </w:t>
-      </w:r>
-    </w:p>
-    <w:p>
-      <w:pPr>
-        <w:shd w:val="clear" w:color="auto" w:fill="FFFFFF"/>
-        <w:spacing w:before="180" w:after="180" w:line="240" w:lineRule="auto"/>
+          <w:rFonts w:eastAsia="Times New Roman" w:cs="Helvetica"/>
+          <w:color w:val="2D3B45"/>
+          <w:sz w:val="24"/>
+          <w:szCs w:val="24"/>
+        </w:rPr>
+        <w:t xml:space="preserve"> function, set up the </w:t>
+      </w:r>
+      <w:proofErr w:type="spellStart"/>
+      <w:r>
+        <w:rPr>
+          <w:rFonts w:eastAsia="Times New Roman" w:cs="Helvetica"/>
+          <w:color w:val="2D3B45"/>
+          <w:sz w:val="24"/>
+          <w:szCs w:val="24"/>
+        </w:rPr>
+        <w:t>json</w:t>
+      </w:r>
+      <w:proofErr w:type="spellEnd"/>
+      <w:r>
+        <w:rPr>
+          <w:rFonts w:eastAsia="Times New Roman" w:cs="Helvetica"/>
+          <w:color w:val="2D3B45"/>
+          <w:sz w:val="24"/>
+          <w:szCs w:val="24"/>
+        </w:rPr>
+        <w:t xml:space="preserve"> data structure using the information passed in using the POST method and then insert the document into the database.</w:t>
+      </w:r>
+    </w:p>
+    <w:p>
+      <w:pPr>
+        <w:pStyle w:val="ListParagraph"/>
+        <w:numPr>
+          <w:ilvl w:val="1"/>
+          <w:numId w:val="6"/>
+        </w:numPr>
+        <w:shd w:val="clear" w:color="auto" w:fill="FFFFFF"/>
+        <w:spacing w:before="240" w:after="240" w:line="240" w:lineRule="auto"/>
+        <w:outlineLvl w:val="2"/>
+        <w:rPr>
+          <w:rFonts w:eastAsia="Times New Roman" w:cs="Helvetica"/>
+          <w:color w:val="2D3B45"/>
+          <w:sz w:val="24"/>
+          <w:szCs w:val="24"/>
+        </w:rPr>
+      </w:pPr>
+      <w:r>
+        <w:rPr>
+          <w:rFonts w:eastAsia="Times New Roman" w:cs="Helvetica"/>
+          <w:color w:val="2D3B45"/>
+          <w:sz w:val="24"/>
+          <w:szCs w:val="24"/>
+        </w:rPr>
+        <w:t>In the edit function, retrieve the data for the book selected by the user and retrieve all the categories.  Then pass all the data to the edit.html page.</w:t>
+      </w:r>
+    </w:p>
+    <w:p>
+      <w:pPr>
+        <w:pStyle w:val="ListParagraph"/>
+        <w:numPr>
+          <w:ilvl w:val="1"/>
+          <w:numId w:val="6"/>
+        </w:numPr>
+        <w:shd w:val="clear" w:color="auto" w:fill="FFFFFF"/>
+        <w:spacing w:before="240" w:after="240" w:line="240" w:lineRule="auto"/>
+        <w:outlineLvl w:val="2"/>
+        <w:rPr>
+          <w:rFonts w:eastAsia="Times New Roman" w:cs="Helvetica"/>
+          <w:color w:val="2D3B45"/>
+          <w:sz w:val="24"/>
+          <w:szCs w:val="24"/>
+        </w:rPr>
+      </w:pPr>
+      <w:r>
+        <w:rPr>
+          <w:rFonts w:eastAsia="Times New Roman" w:cs="Helvetica"/>
+          <w:color w:val="2D3B45"/>
+          <w:sz w:val="24"/>
+          <w:szCs w:val="24"/>
+        </w:rPr>
+        <w:t xml:space="preserve">In the </w:t>
+      </w:r>
+      <w:proofErr w:type="spellStart"/>
+      <w:r>
+        <w:rPr>
+          <w:rFonts w:eastAsia="Times New Roman" w:cs="Helvetica"/>
+          <w:color w:val="2D3B45"/>
+          <w:sz w:val="24"/>
+          <w:szCs w:val="24"/>
+        </w:rPr>
+        <w:t>edit_post</w:t>
+      </w:r>
+      <w:proofErr w:type="spellEnd"/>
+      <w:r>
+        <w:rPr>
+          <w:rFonts w:eastAsia="Times New Roman" w:cs="Helvetica"/>
+          <w:color w:val="2D3B45"/>
+          <w:sz w:val="24"/>
+          <w:szCs w:val="24"/>
+        </w:rPr>
+        <w:t xml:space="preserve"> function, </w:t>
+      </w:r>
+      <w:r>
+        <w:rPr>
+          <w:rFonts w:eastAsia="Times New Roman" w:cs="Helvetica"/>
+          <w:color w:val="2D3B45"/>
+          <w:sz w:val="24"/>
+          <w:szCs w:val="24"/>
+        </w:rPr>
+        <w:t xml:space="preserve">, set up the </w:t>
+      </w:r>
+      <w:proofErr w:type="spellStart"/>
+      <w:r>
+        <w:rPr>
+          <w:rFonts w:eastAsia="Times New Roman" w:cs="Helvetica"/>
+          <w:color w:val="2D3B45"/>
+          <w:sz w:val="24"/>
+          <w:szCs w:val="24"/>
+        </w:rPr>
+        <w:t>json</w:t>
+      </w:r>
+      <w:proofErr w:type="spellEnd"/>
+      <w:r>
+        <w:rPr>
+          <w:rFonts w:eastAsia="Times New Roman" w:cs="Helvetica"/>
+          <w:color w:val="2D3B45"/>
+          <w:sz w:val="24"/>
+          <w:szCs w:val="24"/>
+        </w:rPr>
+        <w:t xml:space="preserve"> data structure using the information passed in using the POST method and then </w:t>
+      </w:r>
+      <w:r>
+        <w:rPr>
+          <w:rFonts w:eastAsia="Times New Roman" w:cs="Helvetica"/>
+          <w:color w:val="2D3B45"/>
+          <w:sz w:val="24"/>
+          <w:szCs w:val="24"/>
+        </w:rPr>
+        <w:t>edit</w:t>
+      </w:r>
+      <w:r>
+        <w:rPr>
+          <w:rFonts w:eastAsia="Times New Roman" w:cs="Helvetica"/>
+          <w:color w:val="2D3B45"/>
+          <w:sz w:val="24"/>
+          <w:szCs w:val="24"/>
+        </w:rPr>
+        <w:t xml:space="preserve"> the document into the database.</w:t>
+      </w:r>
+    </w:p>
+    <w:p>
+      <w:pPr>
+        <w:pStyle w:val="ListParagraph"/>
+        <w:numPr>
+          <w:ilvl w:val="1"/>
+          <w:numId w:val="6"/>
+        </w:numPr>
+        <w:shd w:val="clear" w:color="auto" w:fill="FFFFFF"/>
+        <w:spacing w:before="240" w:after="240" w:line="240" w:lineRule="auto"/>
+        <w:outlineLvl w:val="2"/>
+        <w:rPr>
+          <w:rFonts w:eastAsia="Times New Roman" w:cs="Helvetica"/>
+          <w:color w:val="2D3B45"/>
+          <w:sz w:val="24"/>
+          <w:szCs w:val="24"/>
+        </w:rPr>
+      </w:pPr>
+      <w:r>
+        <w:rPr>
+          <w:rFonts w:eastAsia="Times New Roman" w:cs="Helvetica"/>
+          <w:color w:val="2D3B45"/>
+          <w:sz w:val="24"/>
+          <w:szCs w:val="24"/>
+        </w:rPr>
+        <w:t>In the delete function, send the delete command to the database for the selected book.</w:t>
+      </w:r>
+    </w:p>
+    <w:p>
+      <w:pPr>
+        <w:pStyle w:val="ListParagraph"/>
+        <w:numPr>
+          <w:ilvl w:val="0"/>
+          <w:numId w:val="6"/>
+        </w:numPr>
+        <w:rPr>
+          <w:sz w:val="24"/>
+          <w:szCs w:val="24"/>
+        </w:rPr>
+      </w:pPr>
+      <w:r>
+        <w:rPr>
+          <w:color w:val="2D3B45"/>
+          <w:sz w:val="24"/>
+        </w:rPr>
+        <w:t xml:space="preserve">Depending upon your interest, knowledge, </w:t>
+      </w:r>
+      <w:proofErr w:type="gramStart"/>
+      <w:r>
+        <w:rPr>
+          <w:color w:val="2D3B45"/>
+          <w:sz w:val="24"/>
+        </w:rPr>
+        <w:t>skill</w:t>
+      </w:r>
+      <w:proofErr w:type="gramEnd"/>
+      <w:r>
+        <w:rPr>
+          <w:color w:val="2D3B45"/>
+          <w:sz w:val="24"/>
+        </w:rPr>
+        <w:t xml:space="preserve"> and time, you are welcome to modify the site to look how you want it to.  You can change colors, fonts, </w:t>
+      </w:r>
+      <w:proofErr w:type="gramStart"/>
+      <w:r>
+        <w:rPr>
+          <w:color w:val="2D3B45"/>
+          <w:sz w:val="24"/>
+        </w:rPr>
+        <w:t>text</w:t>
+      </w:r>
+      <w:proofErr w:type="gramEnd"/>
+      <w:r>
+        <w:rPr>
+          <w:color w:val="2D3B45"/>
+          <w:sz w:val="24"/>
+        </w:rPr>
+        <w:t xml:space="preserve"> and layout.  </w:t>
+      </w:r>
+      <w:r>
+        <w:rPr>
+          <w:color w:val="2D3B45"/>
+          <w:sz w:val="24"/>
+        </w:rPr>
+        <w:t>However, there is no requirement to update the layout provided.  Implementing the maintenance functions is the core of this assignment.</w:t>
+      </w:r>
+    </w:p>
+    <w:p>
+      <w:pPr>
         <w:rPr>
           <w:sz w:val="24"/>
           <w:szCs w:val="24"/>
@@ -698,6 +1387,96 @@
     </w:lvl>
   </w:abstractNum>
   <w:abstractNum w:abstractNumId="1" w15:restartNumberingAfterBreak="0">
+    <w:nsid w:val="28130943"/>
+    <w:multiLevelType w:val="hybridMultilevel"/>
+    <w:tmpl w:val="4062705A"/>
+    <w:lvl w:ilvl="0" w:tplc="268C4B40">
+      <w:start w:val="1"/>
+      <w:numFmt w:val="decimal"/>
+      <w:lvlText w:val="%1)"/>
+      <w:lvlJc w:val="left"/>
+      <w:pPr>
+        <w:ind w:left="720" w:hanging="360"/>
+      </w:pPr>
+      <w:rPr>
+        <w:rFonts w:hint="default"/>
+        <w:color w:val="3366FF"/>
+      </w:rPr>
+    </w:lvl>
+    <w:lvl w:ilvl="1" w:tplc="04090019" w:tentative="1">
+      <w:start w:val="1"/>
+      <w:numFmt w:val="lowerLetter"/>
+      <w:lvlText w:val="%2."/>
+      <w:lvlJc w:val="left"/>
+      <w:pPr>
+        <w:ind w:left="1440" w:hanging="360"/>
+      </w:pPr>
+    </w:lvl>
+    <w:lvl w:ilvl="2" w:tplc="0409001B" w:tentative="1">
+      <w:start w:val="1"/>
+      <w:numFmt w:val="lowerRoman"/>
+      <w:lvlText w:val="%3."/>
+      <w:lvlJc w:val="right"/>
+      <w:pPr>
+        <w:ind w:left="2160" w:hanging="180"/>
+      </w:pPr>
+    </w:lvl>
+    <w:lvl w:ilvl="3" w:tplc="0409000F" w:tentative="1">
+      <w:start w:val="1"/>
+      <w:numFmt w:val="decimal"/>
+      <w:lvlText w:val="%4."/>
+      <w:lvlJc w:val="left"/>
+      <w:pPr>
+        <w:ind w:left="2880" w:hanging="360"/>
+      </w:pPr>
+    </w:lvl>
+    <w:lvl w:ilvl="4" w:tplc="04090019" w:tentative="1">
+      <w:start w:val="1"/>
+      <w:numFmt w:val="lowerLetter"/>
+      <w:lvlText w:val="%5."/>
+      <w:lvlJc w:val="left"/>
+      <w:pPr>
+        <w:ind w:left="3600" w:hanging="360"/>
+      </w:pPr>
+    </w:lvl>
+    <w:lvl w:ilvl="5" w:tplc="0409001B" w:tentative="1">
+      <w:start w:val="1"/>
+      <w:numFmt w:val="lowerRoman"/>
+      <w:lvlText w:val="%6."/>
+      <w:lvlJc w:val="right"/>
+      <w:pPr>
+        <w:ind w:left="4320" w:hanging="180"/>
+      </w:pPr>
+    </w:lvl>
+    <w:lvl w:ilvl="6" w:tplc="0409000F" w:tentative="1">
+      <w:start w:val="1"/>
+      <w:numFmt w:val="decimal"/>
+      <w:lvlText w:val="%7."/>
+      <w:lvlJc w:val="left"/>
+      <w:pPr>
+        <w:ind w:left="5040" w:hanging="360"/>
+      </w:pPr>
+    </w:lvl>
+    <w:lvl w:ilvl="7" w:tplc="04090019" w:tentative="1">
+      <w:start w:val="1"/>
+      <w:numFmt w:val="lowerLetter"/>
+      <w:lvlText w:val="%8."/>
+      <w:lvlJc w:val="left"/>
+      <w:pPr>
+        <w:ind w:left="5760" w:hanging="360"/>
+      </w:pPr>
+    </w:lvl>
+    <w:lvl w:ilvl="8" w:tplc="0409001B" w:tentative="1">
+      <w:start w:val="1"/>
+      <w:numFmt w:val="lowerRoman"/>
+      <w:lvlText w:val="%9."/>
+      <w:lvlJc w:val="right"/>
+      <w:pPr>
+        <w:ind w:left="6480" w:hanging="180"/>
+      </w:pPr>
+    </w:lvl>
+  </w:abstractNum>
+  <w:abstractNum w:abstractNumId="2" w15:restartNumberingAfterBreak="0">
     <w:nsid w:val="2A8F6D2A"/>
     <w:multiLevelType w:val="hybridMultilevel"/>
     <w:tmpl w:val="74EE31C4"/>
@@ -786,7 +1565,97 @@
       </w:pPr>
     </w:lvl>
   </w:abstractNum>
-  <w:abstractNum w:abstractNumId="2" w15:restartNumberingAfterBreak="0">
+  <w:abstractNum w:abstractNumId="3" w15:restartNumberingAfterBreak="0">
+    <w:nsid w:val="336D2BA0"/>
+    <w:multiLevelType w:val="hybridMultilevel"/>
+    <w:tmpl w:val="BE0C6518"/>
+    <w:lvl w:ilvl="0" w:tplc="B1B86B64">
+      <w:start w:val="1"/>
+      <w:numFmt w:val="decimal"/>
+      <w:lvlText w:val="%1)"/>
+      <w:lvlJc w:val="left"/>
+      <w:pPr>
+        <w:ind w:left="720" w:hanging="360"/>
+      </w:pPr>
+      <w:rPr>
+        <w:rFonts w:hint="default"/>
+        <w:color w:val="auto"/>
+      </w:rPr>
+    </w:lvl>
+    <w:lvl w:ilvl="1" w:tplc="04090019">
+      <w:start w:val="1"/>
+      <w:numFmt w:val="lowerLetter"/>
+      <w:lvlText w:val="%2."/>
+      <w:lvlJc w:val="left"/>
+      <w:pPr>
+        <w:ind w:left="1440" w:hanging="360"/>
+      </w:pPr>
+    </w:lvl>
+    <w:lvl w:ilvl="2" w:tplc="0409001B" w:tentative="1">
+      <w:start w:val="1"/>
+      <w:numFmt w:val="lowerRoman"/>
+      <w:lvlText w:val="%3."/>
+      <w:lvlJc w:val="right"/>
+      <w:pPr>
+        <w:ind w:left="2160" w:hanging="180"/>
+      </w:pPr>
+    </w:lvl>
+    <w:lvl w:ilvl="3" w:tplc="0409000F" w:tentative="1">
+      <w:start w:val="1"/>
+      <w:numFmt w:val="decimal"/>
+      <w:lvlText w:val="%4."/>
+      <w:lvlJc w:val="left"/>
+      <w:pPr>
+        <w:ind w:left="2880" w:hanging="360"/>
+      </w:pPr>
+    </w:lvl>
+    <w:lvl w:ilvl="4" w:tplc="04090019" w:tentative="1">
+      <w:start w:val="1"/>
+      <w:numFmt w:val="lowerLetter"/>
+      <w:lvlText w:val="%5."/>
+      <w:lvlJc w:val="left"/>
+      <w:pPr>
+        <w:ind w:left="3600" w:hanging="360"/>
+      </w:pPr>
+    </w:lvl>
+    <w:lvl w:ilvl="5" w:tplc="0409001B" w:tentative="1">
+      <w:start w:val="1"/>
+      <w:numFmt w:val="lowerRoman"/>
+      <w:lvlText w:val="%6."/>
+      <w:lvlJc w:val="right"/>
+      <w:pPr>
+        <w:ind w:left="4320" w:hanging="180"/>
+      </w:pPr>
+    </w:lvl>
+    <w:lvl w:ilvl="6" w:tplc="0409000F" w:tentative="1">
+      <w:start w:val="1"/>
+      <w:numFmt w:val="decimal"/>
+      <w:lvlText w:val="%7."/>
+      <w:lvlJc w:val="left"/>
+      <w:pPr>
+        <w:ind w:left="5040" w:hanging="360"/>
+      </w:pPr>
+    </w:lvl>
+    <w:lvl w:ilvl="7" w:tplc="04090019" w:tentative="1">
+      <w:start w:val="1"/>
+      <w:numFmt w:val="lowerLetter"/>
+      <w:lvlText w:val="%8."/>
+      <w:lvlJc w:val="left"/>
+      <w:pPr>
+        <w:ind w:left="5760" w:hanging="360"/>
+      </w:pPr>
+    </w:lvl>
+    <w:lvl w:ilvl="8" w:tplc="0409001B" w:tentative="1">
+      <w:start w:val="1"/>
+      <w:numFmt w:val="lowerRoman"/>
+      <w:lvlText w:val="%9."/>
+      <w:lvlJc w:val="right"/>
+      <w:pPr>
+        <w:ind w:left="6480" w:hanging="180"/>
+      </w:pPr>
+    </w:lvl>
+  </w:abstractNum>
+  <w:abstractNum w:abstractNumId="4" w15:restartNumberingAfterBreak="0">
     <w:nsid w:val="34CF2D23"/>
     <w:multiLevelType w:val="hybridMultilevel"/>
     <w:tmpl w:val="159E9892"/>
@@ -875,96 +1744,7 @@
       </w:pPr>
     </w:lvl>
   </w:abstractNum>
-  <w:abstractNum w:abstractNumId="3" w15:restartNumberingAfterBreak="0">
-    <w:nsid w:val="37AE52D7"/>
-    <w:multiLevelType w:val="hybridMultilevel"/>
-    <w:tmpl w:val="4F724B86"/>
-    <w:lvl w:ilvl="0" w:tplc="04090011">
-      <w:start w:val="1"/>
-      <w:numFmt w:val="decimal"/>
-      <w:lvlText w:val="%1)"/>
-      <w:lvlJc w:val="left"/>
-      <w:pPr>
-        <w:ind w:left="720" w:hanging="360"/>
-      </w:pPr>
-      <w:rPr>
-        <w:rFonts w:hint="default"/>
-      </w:rPr>
-    </w:lvl>
-    <w:lvl w:ilvl="1" w:tplc="04090019">
-      <w:start w:val="1"/>
-      <w:numFmt w:val="lowerLetter"/>
-      <w:lvlText w:val="%2."/>
-      <w:lvlJc w:val="left"/>
-      <w:pPr>
-        <w:ind w:left="1440" w:hanging="360"/>
-      </w:pPr>
-    </w:lvl>
-    <w:lvl w:ilvl="2" w:tplc="0409001B">
-      <w:start w:val="1"/>
-      <w:numFmt w:val="lowerRoman"/>
-      <w:lvlText w:val="%3."/>
-      <w:lvlJc w:val="right"/>
-      <w:pPr>
-        <w:ind w:left="2160" w:hanging="180"/>
-      </w:pPr>
-    </w:lvl>
-    <w:lvl w:ilvl="3" w:tplc="0409000F" w:tentative="1">
-      <w:start w:val="1"/>
-      <w:numFmt w:val="decimal"/>
-      <w:lvlText w:val="%4."/>
-      <w:lvlJc w:val="left"/>
-      <w:pPr>
-        <w:ind w:left="2880" w:hanging="360"/>
-      </w:pPr>
-    </w:lvl>
-    <w:lvl w:ilvl="4" w:tplc="04090019" w:tentative="1">
-      <w:start w:val="1"/>
-      <w:numFmt w:val="lowerLetter"/>
-      <w:lvlText w:val="%5."/>
-      <w:lvlJc w:val="left"/>
-      <w:pPr>
-        <w:ind w:left="3600" w:hanging="360"/>
-      </w:pPr>
-    </w:lvl>
-    <w:lvl w:ilvl="5" w:tplc="0409001B" w:tentative="1">
-      <w:start w:val="1"/>
-      <w:numFmt w:val="lowerRoman"/>
-      <w:lvlText w:val="%6."/>
-      <w:lvlJc w:val="right"/>
-      <w:pPr>
-        <w:ind w:left="4320" w:hanging="180"/>
-      </w:pPr>
-    </w:lvl>
-    <w:lvl w:ilvl="6" w:tplc="0409000F" w:tentative="1">
-      <w:start w:val="1"/>
-      <w:numFmt w:val="decimal"/>
-      <w:lvlText w:val="%7."/>
-      <w:lvlJc w:val="left"/>
-      <w:pPr>
-        <w:ind w:left="5040" w:hanging="360"/>
-      </w:pPr>
-    </w:lvl>
-    <w:lvl w:ilvl="7" w:tplc="04090019" w:tentative="1">
-      <w:start w:val="1"/>
-      <w:numFmt w:val="lowerLetter"/>
-      <w:lvlText w:val="%8."/>
-      <w:lvlJc w:val="left"/>
-      <w:pPr>
-        <w:ind w:left="5760" w:hanging="360"/>
-      </w:pPr>
-    </w:lvl>
-    <w:lvl w:ilvl="8" w:tplc="0409001B" w:tentative="1">
-      <w:start w:val="1"/>
-      <w:numFmt w:val="lowerRoman"/>
-      <w:lvlText w:val="%9."/>
-      <w:lvlJc w:val="right"/>
-      <w:pPr>
-        <w:ind w:left="6480" w:hanging="180"/>
-      </w:pPr>
-    </w:lvl>
-  </w:abstractNum>
-  <w:abstractNum w:abstractNumId="4" w15:restartNumberingAfterBreak="0">
+  <w:abstractNum w:abstractNumId="5" w15:restartNumberingAfterBreak="0">
     <w:nsid w:val="68C932AF"/>
     <w:multiLevelType w:val="hybridMultilevel"/>
     <w:tmpl w:val="E46493F8"/>
@@ -1053,111 +1833,22 @@
       </w:pPr>
     </w:lvl>
   </w:abstractNum>
-  <w:abstractNum w:abstractNumId="5" w15:restartNumberingAfterBreak="0">
-    <w:nsid w:val="6E6020FF"/>
-    <w:multiLevelType w:val="hybridMultilevel"/>
-    <w:tmpl w:val="1A8A70E4"/>
-    <w:lvl w:ilvl="0" w:tplc="04090011">
-      <w:start w:val="1"/>
-      <w:numFmt w:val="decimal"/>
-      <w:lvlText w:val="%1)"/>
-      <w:lvlJc w:val="left"/>
-      <w:pPr>
-        <w:ind w:left="720" w:hanging="360"/>
-      </w:pPr>
-      <w:rPr>
-        <w:rFonts w:hint="default"/>
-      </w:rPr>
-    </w:lvl>
-    <w:lvl w:ilvl="1" w:tplc="04090019">
-      <w:start w:val="1"/>
-      <w:numFmt w:val="lowerLetter"/>
-      <w:lvlText w:val="%2."/>
-      <w:lvlJc w:val="left"/>
-      <w:pPr>
-        <w:ind w:left="1440" w:hanging="360"/>
-      </w:pPr>
-    </w:lvl>
-    <w:lvl w:ilvl="2" w:tplc="0409001B" w:tentative="1">
-      <w:start w:val="1"/>
-      <w:numFmt w:val="lowerRoman"/>
-      <w:lvlText w:val="%3."/>
-      <w:lvlJc w:val="right"/>
-      <w:pPr>
-        <w:ind w:left="2160" w:hanging="180"/>
-      </w:pPr>
-    </w:lvl>
-    <w:lvl w:ilvl="3" w:tplc="0409000F" w:tentative="1">
-      <w:start w:val="1"/>
-      <w:numFmt w:val="decimal"/>
-      <w:lvlText w:val="%4."/>
-      <w:lvlJc w:val="left"/>
-      <w:pPr>
-        <w:ind w:left="2880" w:hanging="360"/>
-      </w:pPr>
-    </w:lvl>
-    <w:lvl w:ilvl="4" w:tplc="04090019" w:tentative="1">
-      <w:start w:val="1"/>
-      <w:numFmt w:val="lowerLetter"/>
-      <w:lvlText w:val="%5."/>
-      <w:lvlJc w:val="left"/>
-      <w:pPr>
-        <w:ind w:left="3600" w:hanging="360"/>
-      </w:pPr>
-    </w:lvl>
-    <w:lvl w:ilvl="5" w:tplc="0409001B" w:tentative="1">
-      <w:start w:val="1"/>
-      <w:numFmt w:val="lowerRoman"/>
-      <w:lvlText w:val="%6."/>
-      <w:lvlJc w:val="right"/>
-      <w:pPr>
-        <w:ind w:left="4320" w:hanging="180"/>
-      </w:pPr>
-    </w:lvl>
-    <w:lvl w:ilvl="6" w:tplc="0409000F" w:tentative="1">
-      <w:start w:val="1"/>
-      <w:numFmt w:val="decimal"/>
-      <w:lvlText w:val="%7."/>
-      <w:lvlJc w:val="left"/>
-      <w:pPr>
-        <w:ind w:left="5040" w:hanging="360"/>
-      </w:pPr>
-    </w:lvl>
-    <w:lvl w:ilvl="7" w:tplc="04090019" w:tentative="1">
-      <w:start w:val="1"/>
-      <w:numFmt w:val="lowerLetter"/>
-      <w:lvlText w:val="%8."/>
-      <w:lvlJc w:val="left"/>
-      <w:pPr>
-        <w:ind w:left="5760" w:hanging="360"/>
-      </w:pPr>
-    </w:lvl>
-    <w:lvl w:ilvl="8" w:tplc="0409001B" w:tentative="1">
-      <w:start w:val="1"/>
-      <w:numFmt w:val="lowerRoman"/>
-      <w:lvlText w:val="%9."/>
-      <w:lvlJc w:val="right"/>
-      <w:pPr>
-        <w:ind w:left="6480" w:hanging="180"/>
-      </w:pPr>
-    </w:lvl>
-  </w:abstractNum>
   <w:num w:numId="1" w16cid:durableId="2022002307">
-    <w:abstractNumId w:val="4"/>
+    <w:abstractNumId w:val="5"/>
   </w:num>
   <w:num w:numId="2" w16cid:durableId="1303656629">
     <w:abstractNumId w:val="0"/>
   </w:num>
   <w:num w:numId="3" w16cid:durableId="712582973">
+    <w:abstractNumId w:val="4"/>
+  </w:num>
+  <w:num w:numId="4" w16cid:durableId="115297756">
     <w:abstractNumId w:val="2"/>
   </w:num>
-  <w:num w:numId="4" w16cid:durableId="115297756">
+  <w:num w:numId="5" w16cid:durableId="1647708300">
     <w:abstractNumId w:val="1"/>
   </w:num>
-  <w:num w:numId="5" w16cid:durableId="847793805">
-    <w:abstractNumId w:val="5"/>
-  </w:num>
-  <w:num w:numId="6" w16cid:durableId="473909783">
+  <w:num w:numId="6" w16cid:durableId="286009544">
     <w:abstractNumId w:val="3"/>
   </w:num>
 </w:numbering>
@@ -1611,6 +2302,17 @@
       <w:shd w:val="clear" w:color="auto" w:fill="E1DFDD"/>
     </w:rPr>
   </w:style>
+  <w:style w:type="paragraph" w:styleId="ListParagraph">
+    <w:name w:val="List Paragraph"/>
+    <w:basedOn w:val="Normal"/>
+    <w:uiPriority w:val="34"/>
+    <w:qFormat/>
+    <w:rsid w:val="00112343"/>
+    <w:pPr>
+      <w:ind w:left="720"/>
+      <w:contextualSpacing/>
+    </w:pPr>
+  </w:style>
 </w:styles>
 </file>
 

--- a/Assignment 8 Requirements.docx
+++ b/Assignment 8 Requirements.docx
@@ -414,25 +414,7 @@
           <w:sz w:val="24"/>
           <w:szCs w:val="24"/>
         </w:rPr>
-        <w:t xml:space="preserve">The first thing that you need to do is to create a MongoDB bookstore database that contains a book collection, which in turn contains </w:t>
-      </w:r>
-      <w:r>
-        <w:rPr>
-          <w:rFonts w:eastAsia="Times New Roman" w:cs="Helvetica"/>
-          <w:color w:val="2D3B45"/>
-          <w:sz w:val="24"/>
-          <w:szCs w:val="24"/>
-        </w:rPr>
-        <w:t xml:space="preserve">a minimum of 6 book </w:t>
-      </w:r>
-      <w:r>
-        <w:rPr>
-          <w:rFonts w:eastAsia="Times New Roman" w:cs="Helvetica"/>
-          <w:color w:val="2D3B45"/>
-          <w:sz w:val="24"/>
-          <w:szCs w:val="24"/>
-        </w:rPr>
-        <w:t>documents</w:t>
+        <w:t>The first thing that you need to do is to create a MongoDB bookstore database that contains a book collection, which in turn contains a minimum of 6 book documents</w:t>
       </w:r>
       <w:r>
         <w:rPr>
@@ -468,27 +450,7 @@
           <w:sz w:val="24"/>
           <w:szCs w:val="24"/>
         </w:rPr>
-        <w:t xml:space="preserve">Each book document should contain a category (category name not Id), title, author, ISBN, price, image(does not have to include the extension if all images are of the same file type) and </w:t>
-      </w:r>
-      <w:proofErr w:type="spellStart"/>
-      <w:r>
-        <w:rPr>
-          <w:rFonts w:eastAsia="Times New Roman" w:cs="Helvetica"/>
-          <w:color w:val="2D3B45"/>
-          <w:sz w:val="24"/>
-          <w:szCs w:val="24"/>
-        </w:rPr>
-        <w:t>readNowFlag</w:t>
-      </w:r>
-      <w:proofErr w:type="spellEnd"/>
-      <w:r>
-        <w:rPr>
-          <w:rFonts w:eastAsia="Times New Roman" w:cs="Helvetica"/>
-          <w:color w:val="2D3B45"/>
-          <w:sz w:val="24"/>
-          <w:szCs w:val="24"/>
-        </w:rPr>
-        <w:t xml:space="preserve"> (either 1 or 0).  If you want, you can use the same books that you used for the last assignment.</w:t>
+        <w:t>Each book document should contain a category (category name not Id), title, author, ISBN, price, image(does not have to include the extension if all images are of the same file type) and readNowFlag (either 1 or 0).  If you want, you can use the same books that you used for the last assignment.</w:t>
       </w:r>
     </w:p>
     <w:p>
@@ -515,56 +477,223 @@
           <w:sz w:val="24"/>
           <w:szCs w:val="24"/>
         </w:rPr>
-        <w:t xml:space="preserve">Each category document should have a </w:t>
-      </w:r>
-      <w:proofErr w:type="spellStart"/>
-      <w:r>
-        <w:rPr>
-          <w:rFonts w:eastAsia="Times New Roman" w:cs="Helvetica"/>
-          <w:color w:val="2D3B45"/>
-          <w:sz w:val="24"/>
-          <w:szCs w:val="24"/>
-        </w:rPr>
-        <w:t>categoryId</w:t>
-      </w:r>
-      <w:proofErr w:type="spellEnd"/>
-      <w:r>
-        <w:rPr>
-          <w:rFonts w:eastAsia="Times New Roman" w:cs="Helvetica"/>
-          <w:color w:val="2D3B45"/>
-          <w:sz w:val="24"/>
-          <w:szCs w:val="24"/>
-        </w:rPr>
-        <w:t xml:space="preserve"> and a </w:t>
-      </w:r>
-      <w:proofErr w:type="spellStart"/>
-      <w:r>
-        <w:rPr>
-          <w:rFonts w:eastAsia="Times New Roman" w:cs="Helvetica"/>
-          <w:color w:val="2D3B45"/>
-          <w:sz w:val="24"/>
-          <w:szCs w:val="24"/>
-        </w:rPr>
-        <w:t>categoryName</w:t>
-      </w:r>
-      <w:proofErr w:type="spellEnd"/>
-      <w:r>
-        <w:rPr>
-          <w:rFonts w:eastAsia="Times New Roman" w:cs="Helvetica"/>
-          <w:color w:val="2D3B45"/>
-          <w:sz w:val="24"/>
-          <w:szCs w:val="24"/>
-        </w:rPr>
-        <w:t>.</w:t>
+        <w:t>Each category document should have a categoryId and a categoryName.</w:t>
+      </w:r>
+    </w:p>
+    <w:p>
+      <w:pPr>
+        <w:numPr>
+          <w:ilvl w:val="0"/>
+          <w:numId w:val="6"/>
+        </w:numPr>
+        <w:shd w:val="clear" w:color="auto" w:fill="FFFFFF"/>
+        <w:spacing w:before="180" w:after="180" w:line="240" w:lineRule="auto"/>
+        <w:rPr>
+          <w:color w:val="2D3B45"/>
+          <w:sz w:val="24"/>
+        </w:rPr>
+      </w:pPr>
+      <w:r>
+        <w:rPr>
+          <w:color w:val="2D3B45"/>
+          <w:sz w:val="24"/>
+        </w:rPr>
+        <w:t>Clone the bookstore repository into PyCharm.  The project currently contains:</w:t>
+      </w:r>
+    </w:p>
+    <w:p>
+      <w:pPr>
+        <w:numPr>
+          <w:ilvl w:val="1"/>
+          <w:numId w:val="6"/>
+        </w:numPr>
+        <w:shd w:val="clear" w:color="auto" w:fill="FFFFFF"/>
+        <w:spacing w:before="180" w:after="180" w:line="240" w:lineRule="auto"/>
+        <w:rPr>
+          <w:color w:val="2D3B45"/>
+          <w:sz w:val="24"/>
+        </w:rPr>
+      </w:pPr>
+      <w:r>
+        <w:rPr>
+          <w:color w:val="2D3B45"/>
+          <w:sz w:val="24"/>
+        </w:rPr>
+        <w:t>A templates folder containing four HTML pages including:</w:t>
+      </w:r>
+    </w:p>
+    <w:p>
+      <w:pPr>
+        <w:numPr>
+          <w:ilvl w:val="2"/>
+          <w:numId w:val="6"/>
+        </w:numPr>
+        <w:shd w:val="clear" w:color="auto" w:fill="FFFFFF"/>
+        <w:spacing w:before="180" w:after="180" w:line="240" w:lineRule="auto"/>
+        <w:rPr>
+          <w:color w:val="2D3B45"/>
+          <w:sz w:val="24"/>
+        </w:rPr>
+      </w:pPr>
+      <w:r>
+        <w:rPr>
+          <w:color w:val="2D3B45"/>
+          <w:sz w:val="24"/>
+        </w:rPr>
+        <w:t>Index.html – the welcome page</w:t>
+      </w:r>
+    </w:p>
+    <w:p>
+      <w:pPr>
+        <w:numPr>
+          <w:ilvl w:val="2"/>
+          <w:numId w:val="6"/>
+        </w:numPr>
+        <w:shd w:val="clear" w:color="auto" w:fill="FFFFFF"/>
+        <w:spacing w:before="180" w:after="180" w:line="240" w:lineRule="auto"/>
+        <w:rPr>
+          <w:color w:val="2D3B45"/>
+          <w:sz w:val="24"/>
+        </w:rPr>
+      </w:pPr>
+      <w:r>
+        <w:rPr>
+          <w:color w:val="2D3B45"/>
+          <w:sz w:val="24"/>
+        </w:rPr>
+        <w:t>Category.html – the page that displays books for a category</w:t>
+      </w:r>
+    </w:p>
+    <w:p>
+      <w:pPr>
+        <w:numPr>
+          <w:ilvl w:val="2"/>
+          <w:numId w:val="6"/>
+        </w:numPr>
+        <w:shd w:val="clear" w:color="auto" w:fill="FFFFFF"/>
+        <w:spacing w:before="180" w:after="180" w:line="240" w:lineRule="auto"/>
+        <w:rPr>
+          <w:color w:val="2D3B45"/>
+          <w:sz w:val="24"/>
+        </w:rPr>
+      </w:pPr>
+      <w:r>
+        <w:rPr>
+          <w:color w:val="2D3B45"/>
+          <w:sz w:val="24"/>
+        </w:rPr>
+        <w:t>Base.html - used for the header and footer for the other pages</w:t>
+      </w:r>
+    </w:p>
+    <w:p>
+      <w:pPr>
+        <w:numPr>
+          <w:ilvl w:val="2"/>
+          <w:numId w:val="6"/>
+        </w:numPr>
+        <w:shd w:val="clear" w:color="auto" w:fill="FFFFFF"/>
+        <w:spacing w:before="180" w:after="180" w:line="240" w:lineRule="auto"/>
+        <w:rPr>
+          <w:color w:val="2D3B45"/>
+          <w:sz w:val="24"/>
+        </w:rPr>
+      </w:pPr>
+      <w:r>
+        <w:rPr>
+          <w:color w:val="2D3B45"/>
+          <w:sz w:val="24"/>
+        </w:rPr>
+        <w:t>Error.html – that displays some error information</w:t>
+      </w:r>
+    </w:p>
+    <w:p>
+      <w:pPr>
+        <w:numPr>
+          <w:ilvl w:val="1"/>
+          <w:numId w:val="6"/>
+        </w:numPr>
+        <w:shd w:val="clear" w:color="auto" w:fill="FFFFFF"/>
+        <w:spacing w:before="180" w:after="180" w:line="240" w:lineRule="auto"/>
+        <w:rPr>
+          <w:color w:val="2D3B45"/>
+          <w:sz w:val="24"/>
+        </w:rPr>
+      </w:pPr>
+      <w:r>
+        <w:rPr>
+          <w:color w:val="2D3B45"/>
+          <w:sz w:val="24"/>
+        </w:rPr>
+        <w:t>A static folder containing:</w:t>
+      </w:r>
+    </w:p>
+    <w:p>
+      <w:pPr>
+        <w:numPr>
+          <w:ilvl w:val="2"/>
+          <w:numId w:val="6"/>
+        </w:numPr>
+        <w:shd w:val="clear" w:color="auto" w:fill="FFFFFF"/>
+        <w:spacing w:before="180" w:after="180" w:line="240" w:lineRule="auto"/>
+        <w:rPr>
+          <w:color w:val="2D3B45"/>
+          <w:sz w:val="24"/>
+        </w:rPr>
+      </w:pPr>
+      <w:r>
+        <w:rPr>
+          <w:color w:val="2D3B45"/>
+          <w:sz w:val="24"/>
+        </w:rPr>
+        <w:t>A css folder containing one file with rules for both pages</w:t>
+      </w:r>
+    </w:p>
+    <w:p>
+      <w:pPr>
+        <w:numPr>
+          <w:ilvl w:val="2"/>
+          <w:numId w:val="6"/>
+        </w:numPr>
+        <w:shd w:val="clear" w:color="auto" w:fill="FFFFFF"/>
+        <w:spacing w:before="180" w:after="180" w:line="240" w:lineRule="auto"/>
+        <w:rPr>
+          <w:color w:val="2D3B45"/>
+          <w:sz w:val="24"/>
+        </w:rPr>
+      </w:pPr>
+      <w:r>
+        <w:rPr>
+          <w:color w:val="2D3B45"/>
+          <w:sz w:val="24"/>
+        </w:rPr>
+        <w:lastRenderedPageBreak/>
+        <w:t>An images folder with subfolders for books, categories and misc.  The misc folder has various icons (which you are welcome to change if you wish).  The other folders have a dummy image to allow them to be cloned.</w:t>
+      </w:r>
+    </w:p>
+    <w:p>
+      <w:pPr>
+        <w:numPr>
+          <w:ilvl w:val="1"/>
+          <w:numId w:val="6"/>
+        </w:numPr>
+        <w:shd w:val="clear" w:color="auto" w:fill="FFFFFF"/>
+        <w:spacing w:before="180" w:after="180" w:line="240" w:lineRule="auto"/>
+        <w:rPr>
+          <w:color w:val="2D3B45"/>
+          <w:sz w:val="24"/>
+        </w:rPr>
+      </w:pPr>
+      <w:r>
+        <w:rPr>
+          <w:color w:val="2D3B45"/>
+          <w:sz w:val="24"/>
+        </w:rPr>
+        <w:t>An app.py file that contains the overall structure for your Python program</w:t>
       </w:r>
     </w:p>
     <w:p>
       <w:pPr>
         <w:pStyle w:val="ListParagraph"/>
-        <w:numPr>
-          <w:ilvl w:val="0"/>
-          <w:numId w:val="6"/>
-        </w:numPr>
         <w:shd w:val="clear" w:color="auto" w:fill="FFFFFF"/>
         <w:spacing w:before="240" w:after="240" w:line="240" w:lineRule="auto"/>
         <w:outlineLvl w:val="2"/>
@@ -575,15 +704,6 @@
           <w:szCs w:val="24"/>
         </w:rPr>
       </w:pPr>
-      <w:r>
-        <w:rPr>
-          <w:rFonts w:eastAsia="Times New Roman" w:cs="Helvetica"/>
-          <w:color w:val="2D3B45"/>
-          <w:sz w:val="24"/>
-          <w:szCs w:val="24"/>
-        </w:rPr>
-        <w:t>Update the base.html page to include your site name, some text in the header and footer and URLs for each of the links.</w:t>
-      </w:r>
     </w:p>
     <w:p>
       <w:pPr>
@@ -609,7 +729,7 @@
           <w:sz w:val="24"/>
           <w:szCs w:val="24"/>
         </w:rPr>
-        <w:t>Update the read.html page to display all the books in the database with edit and delete links.</w:t>
+        <w:t>Update the base.html page to include your site name, some text in the header and footer and URLs for each of the links.</w:t>
       </w:r>
     </w:p>
     <w:p>
@@ -636,14 +756,14 @@
           <w:sz w:val="24"/>
           <w:szCs w:val="24"/>
         </w:rPr>
-        <w:t>Update the create.html page to include an HTML form.  This page should:</w:t>
+        <w:t>Update the read.html page to display all the books in the database with edit and delete links.</w:t>
       </w:r>
     </w:p>
     <w:p>
       <w:pPr>
         <w:pStyle w:val="ListParagraph"/>
         <w:numPr>
-          <w:ilvl w:val="1"/>
+          <w:ilvl w:val="0"/>
           <w:numId w:val="6"/>
         </w:numPr>
         <w:shd w:val="clear" w:color="auto" w:fill="FFFFFF"/>
@@ -663,7 +783,7 @@
           <w:sz w:val="24"/>
           <w:szCs w:val="24"/>
         </w:rPr>
-        <w:t xml:space="preserve">Allow the user to insert data for each book attribute.  </w:t>
+        <w:t>Update the create.html page to include an HTML form.  This page should:</w:t>
       </w:r>
     </w:p>
     <w:p>
@@ -690,7 +810,7 @@
           <w:sz w:val="24"/>
           <w:szCs w:val="24"/>
         </w:rPr>
-        <w:t>Support the dropdown list of categories being driven from the categories collection.</w:t>
+        <w:t xml:space="preserve">Allow the user to insert data for each book attribute.  </w:t>
       </w:r>
     </w:p>
     <w:p>
@@ -717,7 +837,7 @@
           <w:sz w:val="24"/>
           <w:szCs w:val="24"/>
         </w:rPr>
-        <w:t>Include a cancel button that links to the read page.</w:t>
+        <w:t>Support the dropdown list of categories being driven from the categories collection.</w:t>
       </w:r>
     </w:p>
     <w:p>
@@ -744,14 +864,14 @@
           <w:sz w:val="24"/>
           <w:szCs w:val="24"/>
         </w:rPr>
-        <w:t>Use the HTTP POST method when submitted.</w:t>
+        <w:t>Include a cancel button that links to the read page.</w:t>
       </w:r>
     </w:p>
     <w:p>
       <w:pPr>
         <w:pStyle w:val="ListParagraph"/>
         <w:numPr>
-          <w:ilvl w:val="0"/>
+          <w:ilvl w:val="1"/>
           <w:numId w:val="6"/>
         </w:numPr>
         <w:shd w:val="clear" w:color="auto" w:fill="FFFFFF"/>
@@ -771,27 +891,7 @@
           <w:sz w:val="24"/>
           <w:szCs w:val="24"/>
         </w:rPr>
-        <w:t xml:space="preserve">Update the edit.html page to include an HTML form </w:t>
-      </w:r>
-      <w:proofErr w:type="gramStart"/>
-      <w:r>
-        <w:rPr>
-          <w:rFonts w:eastAsia="Times New Roman" w:cs="Helvetica"/>
-          <w:color w:val="2D3B45"/>
-          <w:sz w:val="24"/>
-          <w:szCs w:val="24"/>
-        </w:rPr>
-        <w:t>similar to</w:t>
-      </w:r>
-      <w:proofErr w:type="gramEnd"/>
-      <w:r>
-        <w:rPr>
-          <w:rFonts w:eastAsia="Times New Roman" w:cs="Helvetica"/>
-          <w:color w:val="2D3B45"/>
-          <w:sz w:val="24"/>
-          <w:szCs w:val="24"/>
-        </w:rPr>
-        <w:t xml:space="preserve"> the create page, except that it should display all the attributes for the book that is being edited, including the category in the dropdown.</w:t>
+        <w:t>Use the HTTP POST method when submitted.</w:t>
       </w:r>
     </w:p>
     <w:p>
@@ -818,15 +918,14 @@
           <w:sz w:val="24"/>
           <w:szCs w:val="24"/>
         </w:rPr>
-        <w:lastRenderedPageBreak/>
-        <w:t>Update the app.py program to include code for all the functions needed to support the specified activities on the HTML pages:</w:t>
+        <w:t>Update the edit.html page to include an HTML form similar to the create page, except that it should display all the attributes for the book that is being edited, including the category in the dropdown.</w:t>
       </w:r>
     </w:p>
     <w:p>
       <w:pPr>
         <w:pStyle w:val="ListParagraph"/>
         <w:numPr>
-          <w:ilvl w:val="1"/>
+          <w:ilvl w:val="0"/>
           <w:numId w:val="6"/>
         </w:numPr>
         <w:shd w:val="clear" w:color="auto" w:fill="FFFFFF"/>
@@ -846,7 +945,7 @@
           <w:sz w:val="24"/>
           <w:szCs w:val="24"/>
         </w:rPr>
-        <w:t>Connect to the MongoDB database.</w:t>
+        <w:t>Update the app.py program to include code for all the functions needed to support the specified activities on the HTML pages:</w:t>
       </w:r>
     </w:p>
     <w:p>
@@ -873,7 +972,7 @@
           <w:sz w:val="24"/>
           <w:szCs w:val="24"/>
         </w:rPr>
-        <w:t>In the read function, retrieve books from the database and pass those books to the read.html page.</w:t>
+        <w:t>Connect to the MongoDB database.</w:t>
       </w:r>
     </w:p>
     <w:p>
@@ -900,27 +999,7 @@
           <w:sz w:val="24"/>
           <w:szCs w:val="24"/>
         </w:rPr>
-        <w:t xml:space="preserve">In the create function, retrieve all the </w:t>
-      </w:r>
-      <w:proofErr w:type="gramStart"/>
-      <w:r>
-        <w:rPr>
-          <w:rFonts w:eastAsia="Times New Roman" w:cs="Helvetica"/>
-          <w:color w:val="2D3B45"/>
-          <w:sz w:val="24"/>
-          <w:szCs w:val="24"/>
-        </w:rPr>
-        <w:t>categories</w:t>
-      </w:r>
-      <w:proofErr w:type="gramEnd"/>
-      <w:r>
-        <w:rPr>
-          <w:rFonts w:eastAsia="Times New Roman" w:cs="Helvetica"/>
-          <w:color w:val="2D3B45"/>
-          <w:sz w:val="24"/>
-          <w:szCs w:val="24"/>
-        </w:rPr>
-        <w:t xml:space="preserve"> and pass them to the create.html page.</w:t>
+        <w:t>In the read function, retrieve books from the database and pass those books to the read.html page.</w:t>
       </w:r>
     </w:p>
     <w:p>
@@ -947,47 +1026,7 @@
           <w:sz w:val="24"/>
           <w:szCs w:val="24"/>
         </w:rPr>
-        <w:t xml:space="preserve">In the </w:t>
-      </w:r>
-      <w:proofErr w:type="spellStart"/>
-      <w:r>
-        <w:rPr>
-          <w:rFonts w:eastAsia="Times New Roman" w:cs="Helvetica"/>
-          <w:color w:val="2D3B45"/>
-          <w:sz w:val="24"/>
-          <w:szCs w:val="24"/>
-        </w:rPr>
-        <w:t>create_post</w:t>
-      </w:r>
-      <w:proofErr w:type="spellEnd"/>
-      <w:r>
-        <w:rPr>
-          <w:rFonts w:eastAsia="Times New Roman" w:cs="Helvetica"/>
-          <w:color w:val="2D3B45"/>
-          <w:sz w:val="24"/>
-          <w:szCs w:val="24"/>
-        </w:rPr>
-        <w:t xml:space="preserve"> function, set up the </w:t>
-      </w:r>
-      <w:proofErr w:type="spellStart"/>
-      <w:r>
-        <w:rPr>
-          <w:rFonts w:eastAsia="Times New Roman" w:cs="Helvetica"/>
-          <w:color w:val="2D3B45"/>
-          <w:sz w:val="24"/>
-          <w:szCs w:val="24"/>
-        </w:rPr>
-        <w:t>json</w:t>
-      </w:r>
-      <w:proofErr w:type="spellEnd"/>
-      <w:r>
-        <w:rPr>
-          <w:rFonts w:eastAsia="Times New Roman" w:cs="Helvetica"/>
-          <w:color w:val="2D3B45"/>
-          <w:sz w:val="24"/>
-          <w:szCs w:val="24"/>
-        </w:rPr>
-        <w:t xml:space="preserve"> data structure using the information passed in using the POST method and then insert the document into the database.</w:t>
+        <w:t>In the create function, retrieve all the categories and pass them to the create.html page.</w:t>
       </w:r>
     </w:p>
     <w:p>
@@ -1014,7 +1053,7 @@
           <w:sz w:val="24"/>
           <w:szCs w:val="24"/>
         </w:rPr>
-        <w:t>In the edit function, retrieve the data for the book selected by the user and retrieve all the categories.  Then pass all the data to the edit.html page.</w:t>
+        <w:t>In the create_post function, set up the json data structure using the information passed in using the POST method and then insert the document into the database.</w:t>
       </w:r>
     </w:p>
     <w:p>
@@ -1041,74 +1080,7 @@
           <w:sz w:val="24"/>
           <w:szCs w:val="24"/>
         </w:rPr>
-        <w:t xml:space="preserve">In the </w:t>
-      </w:r>
-      <w:proofErr w:type="spellStart"/>
-      <w:r>
-        <w:rPr>
-          <w:rFonts w:eastAsia="Times New Roman" w:cs="Helvetica"/>
-          <w:color w:val="2D3B45"/>
-          <w:sz w:val="24"/>
-          <w:szCs w:val="24"/>
-        </w:rPr>
-        <w:t>edit_post</w:t>
-      </w:r>
-      <w:proofErr w:type="spellEnd"/>
-      <w:r>
-        <w:rPr>
-          <w:rFonts w:eastAsia="Times New Roman" w:cs="Helvetica"/>
-          <w:color w:val="2D3B45"/>
-          <w:sz w:val="24"/>
-          <w:szCs w:val="24"/>
-        </w:rPr>
-        <w:t xml:space="preserve"> function, </w:t>
-      </w:r>
-      <w:r>
-        <w:rPr>
-          <w:rFonts w:eastAsia="Times New Roman" w:cs="Helvetica"/>
-          <w:color w:val="2D3B45"/>
-          <w:sz w:val="24"/>
-          <w:szCs w:val="24"/>
-        </w:rPr>
-        <w:t xml:space="preserve">, set up the </w:t>
-      </w:r>
-      <w:proofErr w:type="spellStart"/>
-      <w:r>
-        <w:rPr>
-          <w:rFonts w:eastAsia="Times New Roman" w:cs="Helvetica"/>
-          <w:color w:val="2D3B45"/>
-          <w:sz w:val="24"/>
-          <w:szCs w:val="24"/>
-        </w:rPr>
-        <w:t>json</w:t>
-      </w:r>
-      <w:proofErr w:type="spellEnd"/>
-      <w:r>
-        <w:rPr>
-          <w:rFonts w:eastAsia="Times New Roman" w:cs="Helvetica"/>
-          <w:color w:val="2D3B45"/>
-          <w:sz w:val="24"/>
-          <w:szCs w:val="24"/>
-        </w:rPr>
-        <w:t xml:space="preserve"> data structure using the information passed in using the POST method and then </w:t>
-      </w:r>
-      <w:r>
-        <w:rPr>
-          <w:rFonts w:eastAsia="Times New Roman" w:cs="Helvetica"/>
-          <w:color w:val="2D3B45"/>
-          <w:sz w:val="24"/>
-          <w:szCs w:val="24"/>
-        </w:rPr>
-        <w:t>edit</w:t>
-      </w:r>
-      <w:r>
-        <w:rPr>
-          <w:rFonts w:eastAsia="Times New Roman" w:cs="Helvetica"/>
-          <w:color w:val="2D3B45"/>
-          <w:sz w:val="24"/>
-          <w:szCs w:val="24"/>
-        </w:rPr>
-        <w:t xml:space="preserve"> the document into the database.</w:t>
+        <w:t>In the edit function, retrieve the data for the book selected by the user and retrieve all the categories.  Then pass all the data to the edit.html page.</w:t>
       </w:r>
     </w:p>
     <w:p>
@@ -1135,6 +1107,33 @@
           <w:sz w:val="24"/>
           <w:szCs w:val="24"/>
         </w:rPr>
+        <w:t>In the edit_post function, , set up the json data structure using the information passed in using the POST method and then edit the document into the database.</w:t>
+      </w:r>
+    </w:p>
+    <w:p>
+      <w:pPr>
+        <w:pStyle w:val="ListParagraph"/>
+        <w:numPr>
+          <w:ilvl w:val="1"/>
+          <w:numId w:val="6"/>
+        </w:numPr>
+        <w:shd w:val="clear" w:color="auto" w:fill="FFFFFF"/>
+        <w:spacing w:before="240" w:after="240" w:line="240" w:lineRule="auto"/>
+        <w:outlineLvl w:val="2"/>
+        <w:rPr>
+          <w:rFonts w:eastAsia="Times New Roman" w:cs="Helvetica"/>
+          <w:color w:val="2D3B45"/>
+          <w:sz w:val="24"/>
+          <w:szCs w:val="24"/>
+        </w:rPr>
+      </w:pPr>
+      <w:r>
+        <w:rPr>
+          <w:rFonts w:eastAsia="Times New Roman" w:cs="Helvetica"/>
+          <w:color w:val="2D3B45"/>
+          <w:sz w:val="24"/>
+          <w:szCs w:val="24"/>
+        </w:rPr>
         <w:t>In the delete function, send the delete command to the database for the selected book.</w:t>
       </w:r>
     </w:p>
@@ -1155,39 +1154,7 @@
           <w:color w:val="2D3B45"/>
           <w:sz w:val="24"/>
         </w:rPr>
-        <w:t xml:space="preserve">Depending upon your interest, knowledge, </w:t>
-      </w:r>
-      <w:proofErr w:type="gramStart"/>
-      <w:r>
-        <w:rPr>
-          <w:color w:val="2D3B45"/>
-          <w:sz w:val="24"/>
-        </w:rPr>
-        <w:t>skill</w:t>
-      </w:r>
-      <w:proofErr w:type="gramEnd"/>
-      <w:r>
-        <w:rPr>
-          <w:color w:val="2D3B45"/>
-          <w:sz w:val="24"/>
-        </w:rPr>
-        <w:t xml:space="preserve"> and time, you are welcome to modify the site to look how you want it to.  You can change colors, fonts, </w:t>
-      </w:r>
-      <w:proofErr w:type="gramStart"/>
-      <w:r>
-        <w:rPr>
-          <w:color w:val="2D3B45"/>
-          <w:sz w:val="24"/>
-        </w:rPr>
-        <w:t>text</w:t>
-      </w:r>
-      <w:proofErr w:type="gramEnd"/>
-      <w:r>
-        <w:rPr>
-          <w:color w:val="2D3B45"/>
-          <w:sz w:val="24"/>
-        </w:rPr>
-        <w:t xml:space="preserve"> and layout.  </w:t>
+        <w:t xml:space="preserve">Depending upon your interest, knowledge, skill and time, you are welcome to modify the site to look how you want it to.  You can change colors, fonts, text and layout.  </w:t>
       </w:r>
       <w:r>
         <w:rPr>
@@ -1196,6 +1163,142 @@
         </w:rPr>
         <w:t>However, there is no requirement to update the layout provided.  Implementing the maintenance functions is the core of this assignment.</w:t>
       </w:r>
+    </w:p>
+    <w:p>
+      <w:pPr>
+        <w:numPr>
+          <w:ilvl w:val="0"/>
+          <w:numId w:val="6"/>
+        </w:numPr>
+        <w:shd w:val="clear" w:color="auto" w:fill="FFFFFF"/>
+        <w:spacing w:before="180" w:after="180" w:line="240" w:lineRule="auto"/>
+        <w:rPr>
+          <w:color w:val="2D3B45"/>
+          <w:sz w:val="24"/>
+        </w:rPr>
+      </w:pPr>
+      <w:r>
+        <w:rPr>
+          <w:color w:val="2D3B45"/>
+          <w:sz w:val="24"/>
+        </w:rPr>
+        <w:lastRenderedPageBreak/>
+        <w:t xml:space="preserve">Screenshots of </w:t>
+      </w:r>
+      <w:r>
+        <w:rPr>
+          <w:color w:val="2D3B45"/>
+          <w:sz w:val="24"/>
+        </w:rPr>
+        <w:t>sample</w:t>
+      </w:r>
+      <w:r>
+        <w:rPr>
+          <w:color w:val="2D3B45"/>
+          <w:sz w:val="24"/>
+        </w:rPr>
+        <w:t xml:space="preserve"> bookstore </w:t>
+      </w:r>
+      <w:r>
+        <w:rPr>
+          <w:color w:val="2D3B45"/>
+          <w:sz w:val="24"/>
+        </w:rPr>
+        <w:t>maintenance screens are in a powerpoint file that is</w:t>
+      </w:r>
+      <w:r>
+        <w:rPr>
+          <w:color w:val="2D3B45"/>
+          <w:sz w:val="24"/>
+        </w:rPr>
+        <w:t xml:space="preserve"> included in the GitHub repository, so you can use them as a frame of reference.  You do not have to exactly replicate these pages.</w:t>
+      </w:r>
+    </w:p>
+    <w:p>
+      <w:pPr>
+        <w:numPr>
+          <w:ilvl w:val="0"/>
+          <w:numId w:val="6"/>
+        </w:numPr>
+        <w:shd w:val="clear" w:color="auto" w:fill="FFFFFF"/>
+        <w:spacing w:before="180" w:after="180" w:line="240" w:lineRule="auto"/>
+        <w:rPr>
+          <w:color w:val="2D3B45"/>
+          <w:sz w:val="24"/>
+        </w:rPr>
+      </w:pPr>
+      <w:r>
+        <w:rPr>
+          <w:color w:val="2D3B45"/>
+          <w:sz w:val="24"/>
+        </w:rPr>
+        <w:t xml:space="preserve">When you have completed the assignment, export the </w:t>
+      </w:r>
+      <w:r>
+        <w:rPr>
+          <w:color w:val="2D3B45"/>
+          <w:sz w:val="24"/>
+        </w:rPr>
+        <w:t>two collections as json files and then copy them</w:t>
+      </w:r>
+      <w:r>
+        <w:rPr>
+          <w:color w:val="2D3B45"/>
+          <w:sz w:val="24"/>
+        </w:rPr>
+        <w:t xml:space="preserve"> into the bookstore project folder.  </w:t>
+      </w:r>
+      <w:r>
+        <w:rPr>
+          <w:color w:val="2D3B45"/>
+          <w:sz w:val="24"/>
+        </w:rPr>
+        <w:t xml:space="preserve">Please rename them to category.json and book.json, so there is no confusion as to what they are.  </w:t>
+      </w:r>
+      <w:r>
+        <w:rPr>
+          <w:color w:val="2D3B45"/>
+          <w:sz w:val="24"/>
+        </w:rPr>
+        <w:t xml:space="preserve">Once done, </w:t>
+      </w:r>
+      <w:r>
+        <w:rPr>
+          <w:color w:val="2D3B45"/>
+          <w:sz w:val="24"/>
+        </w:rPr>
+        <w:t>commit</w:t>
+      </w:r>
+      <w:r>
+        <w:rPr>
+          <w:color w:val="2D3B45"/>
+          <w:sz w:val="24"/>
+        </w:rPr>
+        <w:t xml:space="preserve"> the assignment to GitHub</w:t>
+      </w:r>
+      <w:r>
+        <w:rPr>
+          <w:color w:val="2D3B45"/>
+          <w:sz w:val="24"/>
+        </w:rPr>
+        <w:t xml:space="preserve"> (make sure you include the json files!)</w:t>
+      </w:r>
+      <w:r>
+        <w:rPr>
+          <w:color w:val="2D3B45"/>
+          <w:sz w:val="24"/>
+        </w:rPr>
+        <w:t xml:space="preserve">.     </w:t>
+      </w:r>
+    </w:p>
+    <w:p>
+      <w:pPr>
+        <w:pStyle w:val="ListParagraph"/>
+        <w:rPr>
+          <w:sz w:val="24"/>
+          <w:szCs w:val="24"/>
+        </w:rPr>
+      </w:pPr>
     </w:p>
     <w:p>
       <w:pPr>
@@ -1591,7 +1694,7 @@
         <w:ind w:left="1440" w:hanging="360"/>
       </w:pPr>
     </w:lvl>
-    <w:lvl w:ilvl="2" w:tplc="0409001B" w:tentative="1">
+    <w:lvl w:ilvl="2" w:tplc="0409001B">
       <w:start w:val="1"/>
       <w:numFmt w:val="lowerRoman"/>
       <w:lvlText w:val="%3."/>
@@ -1745,6 +1848,95 @@
     </w:lvl>
   </w:abstractNum>
   <w:abstractNum w:abstractNumId="5" w15:restartNumberingAfterBreak="0">
+    <w:nsid w:val="37AE52D7"/>
+    <w:multiLevelType w:val="hybridMultilevel"/>
+    <w:tmpl w:val="4F724B86"/>
+    <w:lvl w:ilvl="0" w:tplc="04090011">
+      <w:start w:val="1"/>
+      <w:numFmt w:val="decimal"/>
+      <w:lvlText w:val="%1)"/>
+      <w:lvlJc w:val="left"/>
+      <w:pPr>
+        <w:ind w:left="720" w:hanging="360"/>
+      </w:pPr>
+      <w:rPr>
+        <w:rFonts w:hint="default"/>
+      </w:rPr>
+    </w:lvl>
+    <w:lvl w:ilvl="1" w:tplc="04090019">
+      <w:start w:val="1"/>
+      <w:numFmt w:val="lowerLetter"/>
+      <w:lvlText w:val="%2."/>
+      <w:lvlJc w:val="left"/>
+      <w:pPr>
+        <w:ind w:left="1440" w:hanging="360"/>
+      </w:pPr>
+    </w:lvl>
+    <w:lvl w:ilvl="2" w:tplc="0409001B">
+      <w:start w:val="1"/>
+      <w:numFmt w:val="lowerRoman"/>
+      <w:lvlText w:val="%3."/>
+      <w:lvlJc w:val="right"/>
+      <w:pPr>
+        <w:ind w:left="2160" w:hanging="180"/>
+      </w:pPr>
+    </w:lvl>
+    <w:lvl w:ilvl="3" w:tplc="0409000F" w:tentative="1">
+      <w:start w:val="1"/>
+      <w:numFmt w:val="decimal"/>
+      <w:lvlText w:val="%4."/>
+      <w:lvlJc w:val="left"/>
+      <w:pPr>
+        <w:ind w:left="2880" w:hanging="360"/>
+      </w:pPr>
+    </w:lvl>
+    <w:lvl w:ilvl="4" w:tplc="04090019" w:tentative="1">
+      <w:start w:val="1"/>
+      <w:numFmt w:val="lowerLetter"/>
+      <w:lvlText w:val="%5."/>
+      <w:lvlJc w:val="left"/>
+      <w:pPr>
+        <w:ind w:left="3600" w:hanging="360"/>
+      </w:pPr>
+    </w:lvl>
+    <w:lvl w:ilvl="5" w:tplc="0409001B" w:tentative="1">
+      <w:start w:val="1"/>
+      <w:numFmt w:val="lowerRoman"/>
+      <w:lvlText w:val="%6."/>
+      <w:lvlJc w:val="right"/>
+      <w:pPr>
+        <w:ind w:left="4320" w:hanging="180"/>
+      </w:pPr>
+    </w:lvl>
+    <w:lvl w:ilvl="6" w:tplc="0409000F" w:tentative="1">
+      <w:start w:val="1"/>
+      <w:numFmt w:val="decimal"/>
+      <w:lvlText w:val="%7."/>
+      <w:lvlJc w:val="left"/>
+      <w:pPr>
+        <w:ind w:left="5040" w:hanging="360"/>
+      </w:pPr>
+    </w:lvl>
+    <w:lvl w:ilvl="7" w:tplc="04090019" w:tentative="1">
+      <w:start w:val="1"/>
+      <w:numFmt w:val="lowerLetter"/>
+      <w:lvlText w:val="%8."/>
+      <w:lvlJc w:val="left"/>
+      <w:pPr>
+        <w:ind w:left="5760" w:hanging="360"/>
+      </w:pPr>
+    </w:lvl>
+    <w:lvl w:ilvl="8" w:tplc="0409001B" w:tentative="1">
+      <w:start w:val="1"/>
+      <w:numFmt w:val="lowerRoman"/>
+      <w:lvlText w:val="%9."/>
+      <w:lvlJc w:val="right"/>
+      <w:pPr>
+        <w:ind w:left="6480" w:hanging="180"/>
+      </w:pPr>
+    </w:lvl>
+  </w:abstractNum>
+  <w:abstractNum w:abstractNumId="6" w15:restartNumberingAfterBreak="0">
     <w:nsid w:val="68C932AF"/>
     <w:multiLevelType w:val="hybridMultilevel"/>
     <w:tmpl w:val="E46493F8"/>
@@ -1834,7 +2026,7 @@
     </w:lvl>
   </w:abstractNum>
   <w:num w:numId="1" w16cid:durableId="2022002307">
-    <w:abstractNumId w:val="5"/>
+    <w:abstractNumId w:val="6"/>
   </w:num>
   <w:num w:numId="2" w16cid:durableId="1303656629">
     <w:abstractNumId w:val="0"/>
@@ -1850,6 +2042,9 @@
   </w:num>
   <w:num w:numId="6" w16cid:durableId="286009544">
     <w:abstractNumId w:val="3"/>
+  </w:num>
+  <w:num w:numId="7" w16cid:durableId="473909783">
+    <w:abstractNumId w:val="5"/>
   </w:num>
 </w:numbering>
 </file>

--- a/Assignment 8 Requirements.docx
+++ b/Assignment 8 Requirements.docx
@@ -291,25 +291,7 @@
           <w:sz w:val="24"/>
           <w:szCs w:val="24"/>
         </w:rPr>
-        <w:instrText>HYPERLINK "</w:instrText>
-      </w:r>
-      <w:r>
-        <w:rPr>
-          <w:rFonts w:eastAsia="Times New Roman" w:cs="Helvetica"/>
-          <w:color w:val="2D3B45"/>
-          <w:sz w:val="24"/>
-          <w:szCs w:val="24"/>
-        </w:rPr>
-        <w:instrText>https://classroom.github.com/a/tHHvs2fN</w:instrText>
-      </w:r>
-      <w:r>
-        <w:rPr>
-          <w:rFonts w:eastAsia="Times New Roman" w:cs="Helvetica"/>
-          <w:color w:val="2D3B45"/>
-          <w:sz w:val="24"/>
-          <w:szCs w:val="24"/>
-        </w:rPr>
-        <w:instrText>"</w:instrText>
+        <w:instrText>HYPERLINK "https://classroom.github.com/a/-COtQ3L0"</w:instrText>
       </w:r>
       <w:r>
         <w:rPr>
@@ -335,7 +317,25 @@
           <w:sz w:val="24"/>
           <w:szCs w:val="24"/>
         </w:rPr>
-        <w:t>https://classroom.github.com/a/tHHvs2fN</w:t>
+        <w:t>https://classro</w:t>
+      </w:r>
+      <w:r>
+        <w:rPr>
+          <w:rStyle w:val="Hyperlink"/>
+          <w:rFonts w:eastAsia="Times New Roman" w:cs="Helvetica"/>
+          <w:sz w:val="24"/>
+          <w:szCs w:val="24"/>
+        </w:rPr>
+        <w:t>o</w:t>
+      </w:r>
+      <w:r>
+        <w:rPr>
+          <w:rStyle w:val="Hyperlink"/>
+          <w:rFonts w:eastAsia="Times New Roman" w:cs="Helvetica"/>
+          <w:sz w:val="24"/>
+          <w:szCs w:val="24"/>
+        </w:rPr>
+        <w:t>m.github.com/a/-COtQ3L0</w:t>
       </w:r>
       <w:r>
         <w:rPr>
@@ -346,18 +346,6 @@
         </w:rPr>
         <w:fldChar w:fldCharType="end"/>
       </w:r>
-    </w:p>
-    <w:p>
-      <w:pPr>
-        <w:shd w:val="clear" w:color="auto" w:fill="FFFFFF"/>
-        <w:spacing w:before="180" w:after="180" w:line="240" w:lineRule="auto"/>
-        <w:rPr>
-          <w:rFonts w:eastAsia="Times New Roman" w:cs="Helvetica"/>
-          <w:color w:val="2D3B45"/>
-          <w:sz w:val="24"/>
-          <w:szCs w:val="24"/>
-        </w:rPr>
-      </w:pPr>
     </w:p>
     <w:p>
       <w:pPr>
@@ -498,7 +486,21 @@
           <w:color w:val="2D3B45"/>
           <w:sz w:val="24"/>
         </w:rPr>
-        <w:t>Clone the bookstore repository into PyCharm.  The project currently contains:</w:t>
+        <w:t>Clone the bookstore</w:t>
+      </w:r>
+      <w:r>
+        <w:rPr>
+          <w:color w:val="2D3B45"/>
+          <w:sz w:val="24"/>
+        </w:rPr>
+        <w:t>Maintenance</w:t>
+      </w:r>
+      <w:r>
+        <w:rPr>
+          <w:color w:val="2D3B45"/>
+          <w:sz w:val="24"/>
+        </w:rPr>
+        <w:t xml:space="preserve"> repository into PyCharm.  The project currently contains:</w:t>
       </w:r>
     </w:p>
     <w:p>
@@ -519,7 +521,21 @@
           <w:color w:val="2D3B45"/>
           <w:sz w:val="24"/>
         </w:rPr>
-        <w:t>A templates folder containing four HTML pages including:</w:t>
+        <w:t xml:space="preserve">A templates folder containing </w:t>
+      </w:r>
+      <w:r>
+        <w:rPr>
+          <w:color w:val="2D3B45"/>
+          <w:sz w:val="24"/>
+        </w:rPr>
+        <w:t>six</w:t>
+      </w:r>
+      <w:r>
+        <w:rPr>
+          <w:color w:val="2D3B45"/>
+          <w:sz w:val="24"/>
+        </w:rPr>
+        <w:t xml:space="preserve"> HTML pages including:</w:t>
       </w:r>
     </w:p>
     <w:p>
@@ -540,7 +556,14 @@
           <w:color w:val="2D3B45"/>
           <w:sz w:val="24"/>
         </w:rPr>
-        <w:t>Index.html – the welcome page</w:t>
+        <w:t>b</w:t>
+      </w:r>
+      <w:r>
+        <w:rPr>
+          <w:color w:val="2D3B45"/>
+          <w:sz w:val="24"/>
+        </w:rPr>
+        <w:t>ase.html - used for the header and footer for the other pages</w:t>
       </w:r>
     </w:p>
     <w:p>
@@ -561,7 +584,7 @@
           <w:color w:val="2D3B45"/>
           <w:sz w:val="24"/>
         </w:rPr>
-        <w:t>Category.html – the page that displays books for a category</w:t>
+        <w:t>index.html – which is the site’s home page.</w:t>
       </w:r>
     </w:p>
     <w:p>
@@ -582,7 +605,7 @@
           <w:color w:val="2D3B45"/>
           <w:sz w:val="24"/>
         </w:rPr>
-        <w:t>Base.html - used for the header and footer for the other pages</w:t>
+        <w:t>create.html – used to present a form for users to enter new book info</w:t>
       </w:r>
     </w:p>
     <w:p>
@@ -603,6 +626,48 @@
           <w:color w:val="2D3B45"/>
           <w:sz w:val="24"/>
         </w:rPr>
+        <w:t>edit.html – used to allow updates to book information</w:t>
+      </w:r>
+    </w:p>
+    <w:p>
+      <w:pPr>
+        <w:numPr>
+          <w:ilvl w:val="2"/>
+          <w:numId w:val="6"/>
+        </w:numPr>
+        <w:shd w:val="clear" w:color="auto" w:fill="FFFFFF"/>
+        <w:spacing w:before="180" w:after="180" w:line="240" w:lineRule="auto"/>
+        <w:rPr>
+          <w:color w:val="2D3B45"/>
+          <w:sz w:val="24"/>
+        </w:rPr>
+      </w:pPr>
+      <w:r>
+        <w:rPr>
+          <w:color w:val="2D3B45"/>
+          <w:sz w:val="24"/>
+        </w:rPr>
+        <w:t>read.html – used to display all the books in the database</w:t>
+      </w:r>
+    </w:p>
+    <w:p>
+      <w:pPr>
+        <w:numPr>
+          <w:ilvl w:val="2"/>
+          <w:numId w:val="6"/>
+        </w:numPr>
+        <w:shd w:val="clear" w:color="auto" w:fill="FFFFFF"/>
+        <w:spacing w:before="180" w:after="180" w:line="240" w:lineRule="auto"/>
+        <w:rPr>
+          <w:color w:val="2D3B45"/>
+          <w:sz w:val="24"/>
+        </w:rPr>
+      </w:pPr>
+      <w:r>
+        <w:rPr>
+          <w:color w:val="2D3B45"/>
+          <w:sz w:val="24"/>
+        </w:rPr>
         <w:t>Error.html – that displays some error information</w:t>
       </w:r>
     </w:p>
@@ -645,7 +710,22 @@
           <w:color w:val="2D3B45"/>
           <w:sz w:val="24"/>
         </w:rPr>
-        <w:t>A css folder containing one file with rules for both pages</w:t>
+        <w:lastRenderedPageBreak/>
+        <w:t xml:space="preserve">A css folder containing one file with rules for </w:t>
+      </w:r>
+      <w:r>
+        <w:rPr>
+          <w:color w:val="2D3B45"/>
+          <w:sz w:val="24"/>
+        </w:rPr>
+        <w:t xml:space="preserve">all the </w:t>
+      </w:r>
+      <w:r>
+        <w:rPr>
+          <w:color w:val="2D3B45"/>
+          <w:sz w:val="24"/>
+        </w:rPr>
+        <w:t>pages</w:t>
       </w:r>
     </w:p>
     <w:p>
@@ -666,8 +746,14 @@
           <w:color w:val="2D3B45"/>
           <w:sz w:val="24"/>
         </w:rPr>
-        <w:lastRenderedPageBreak/>
-        <w:t>An images folder with subfolders for books, categories and misc.  The misc folder has various icons (which you are welcome to change if you wish).  The other folders have a dummy image to allow them to be cloned.</w:t>
+        <w:t xml:space="preserve">An images folder </w:t>
+      </w:r>
+      <w:r>
+        <w:rPr>
+          <w:color w:val="2D3B45"/>
+          <w:sz w:val="24"/>
+        </w:rPr>
+        <w:t>which contains a dummy image to allow it to be managed by GutHub.</w:t>
       </w:r>
     </w:p>
     <w:p>
@@ -689,6 +775,48 @@
           <w:sz w:val="24"/>
         </w:rPr>
         <w:t>An app.py file that contains the overall structure for your Python program</w:t>
+      </w:r>
+    </w:p>
+    <w:p>
+      <w:pPr>
+        <w:numPr>
+          <w:ilvl w:val="1"/>
+          <w:numId w:val="6"/>
+        </w:numPr>
+        <w:shd w:val="clear" w:color="auto" w:fill="FFFFFF"/>
+        <w:spacing w:before="180" w:after="180" w:line="240" w:lineRule="auto"/>
+        <w:rPr>
+          <w:color w:val="2D3B45"/>
+          <w:sz w:val="24"/>
+        </w:rPr>
+      </w:pPr>
+      <w:r>
+        <w:rPr>
+          <w:color w:val="2D3B45"/>
+          <w:sz w:val="24"/>
+        </w:rPr>
+        <w:t>A Bookstore Maintenance screenshots Powerpoint file</w:t>
+      </w:r>
+    </w:p>
+    <w:p>
+      <w:pPr>
+        <w:numPr>
+          <w:ilvl w:val="1"/>
+          <w:numId w:val="6"/>
+        </w:numPr>
+        <w:shd w:val="clear" w:color="auto" w:fill="FFFFFF"/>
+        <w:spacing w:before="180" w:after="180" w:line="240" w:lineRule="auto"/>
+        <w:rPr>
+          <w:color w:val="2D3B45"/>
+          <w:sz w:val="24"/>
+        </w:rPr>
+      </w:pPr>
+      <w:r>
+        <w:rPr>
+          <w:color w:val="2D3B45"/>
+          <w:sz w:val="24"/>
+        </w:rPr>
+        <w:t xml:space="preserve">This requirements document. </w:t>
       </w:r>
     </w:p>
     <w:p>
@@ -1183,35 +1311,7 @@
           <w:sz w:val="24"/>
         </w:rPr>
         <w:lastRenderedPageBreak/>
-        <w:t xml:space="preserve">Screenshots of </w:t>
-      </w:r>
-      <w:r>
-        <w:rPr>
-          <w:color w:val="2D3B45"/>
-          <w:sz w:val="24"/>
-        </w:rPr>
-        <w:t>sample</w:t>
-      </w:r>
-      <w:r>
-        <w:rPr>
-          <w:color w:val="2D3B45"/>
-          <w:sz w:val="24"/>
-        </w:rPr>
-        <w:t xml:space="preserve"> bookstore </w:t>
-      </w:r>
-      <w:r>
-        <w:rPr>
-          <w:color w:val="2D3B45"/>
-          <w:sz w:val="24"/>
-        </w:rPr>
-        <w:t>maintenance screens are in a powerpoint file that is</w:t>
-      </w:r>
-      <w:r>
-        <w:rPr>
-          <w:color w:val="2D3B45"/>
-          <w:sz w:val="24"/>
-        </w:rPr>
-        <w:t xml:space="preserve"> included in the GitHub repository, so you can use them as a frame of reference.  You do not have to exactly replicate these pages.</w:t>
+        <w:t>Screenshots of sample bookstore maintenance screens are in a powerpoint file that is included in the GitHub repository, so you can use them as a frame of reference.  You do not have to exactly replicate these pages.</w:t>
       </w:r>
     </w:p>
     <w:p>
@@ -2508,6 +2608,18 @@
       <w:contextualSpacing/>
     </w:pPr>
   </w:style>
+  <w:style w:type="character" w:styleId="FollowedHyperlink">
+    <w:name w:val="FollowedHyperlink"/>
+    <w:basedOn w:val="DefaultParagraphFont"/>
+    <w:uiPriority w:val="99"/>
+    <w:semiHidden/>
+    <w:unhideWhenUsed/>
+    <w:rsid w:val="00BB3FAD"/>
+    <w:rPr>
+      <w:color w:val="954F72" w:themeColor="followedHyperlink"/>
+      <w:u w:val="single"/>
+    </w:rPr>
+  </w:style>
 </w:styles>
 </file>
 

--- a/Assignment 8 Requirements.docx
+++ b/Assignment 8 Requirements.docx
@@ -1,6 +1,6 @@
 
 <file path=word/document.xml><?xml version="1.0" encoding="utf-8"?>
-<w:document xmlns:wpc="http://schemas.microsoft.com/office/word/2010/wordprocessingCanvas" xmlns:cx="http://schemas.microsoft.com/office/drawing/2014/chartex" xmlns:cx1="http://schemas.microsoft.com/office/drawing/2015/9/8/chartex" xmlns:cx2="http://schemas.microsoft.com/office/drawing/2015/10/21/chartex" xmlns:cx3="http://schemas.microsoft.com/office/drawing/2016/5/9/chartex" xmlns:cx4="http://schemas.microsoft.com/office/drawing/2016/5/10/chartex" xmlns:cx5="http://schemas.microsoft.com/office/drawing/2016/5/11/chartex" xmlns:cx6="http://schemas.microsoft.com/office/drawing/2016/5/12/chartex" xmlns:cx7="http://schemas.microsoft.com/office/drawing/2016/5/13/chartex" xmlns:cx8="http://schemas.microsoft.com/office/drawing/2016/5/14/chartex" xmlns:mc="http://schemas.openxmlformats.org/markup-compatibility/2006" xmlns:aink="http://schemas.microsoft.com/office/drawing/2016/ink" xmlns:am3d="http://schemas.microsoft.com/office/drawing/2017/model3d" xmlns:o="urn:schemas-microsoft-com:office:office" xmlns:oel="http://schemas.microsoft.com/office/2019/extlst" xmlns:r="http://schemas.openxmlformats.org/officeDocument/2006/relationships" xmlns:m="http://schemas.openxmlformats.org/officeDocument/2006/math" xmlns:v="urn:schemas-microsoft-com:vml" xmlns:wp14="http://schemas.microsoft.com/office/word/2010/wordprocessingDrawing" xmlns:wp="http://schemas.openxmlformats.org/drawingml/2006/wordprocessingDrawing" xmlns:w10="urn:schemas-microsoft-com:office:word" xmlns:w="http://schemas.openxmlformats.org/wordprocessingml/2006/main" xmlns:w14="http://schemas.microsoft.com/office/word/2010/wordml" xmlns:w15="http://schemas.microsoft.com/office/word/2012/wordml" xmlns:w16cex="http://schemas.microsoft.com/office/word/2018/wordml/cex" xmlns:w16cid="http://schemas.microsoft.com/office/word/2016/wordml/cid" xmlns:w16="http://schemas.microsoft.com/office/word/2018/wordml" xmlns:w16sdtdh="http://schemas.microsoft.com/office/word/2020/wordml/sdtdatahash" xmlns:w16se="http://schemas.microsoft.com/office/word/2015/wordml/symex" xmlns:wpg="http://schemas.microsoft.com/office/word/2010/wordprocessingGroup" xmlns:wpi="http://schemas.microsoft.com/office/word/2010/wordprocessingInk" xmlns:wne="http://schemas.microsoft.com/office/word/2006/wordml" xmlns:wps="http://schemas.microsoft.com/office/word/2010/wordprocessingShape" mc:Ignorable="w14 w15 w16se w16cid w16 w16cex w16sdtdh wp14">
+<w:document xmlns:wpc="http://schemas.microsoft.com/office/word/2010/wordprocessingCanvas" xmlns:cx="http://schemas.microsoft.com/office/drawing/2014/chartex" xmlns:cx1="http://schemas.microsoft.com/office/drawing/2015/9/8/chartex" xmlns:cx2="http://schemas.microsoft.com/office/drawing/2015/10/21/chartex" xmlns:cx3="http://schemas.microsoft.com/office/drawing/2016/5/9/chartex" xmlns:cx4="http://schemas.microsoft.com/office/drawing/2016/5/10/chartex" xmlns:cx5="http://schemas.microsoft.com/office/drawing/2016/5/11/chartex" xmlns:cx6="http://schemas.microsoft.com/office/drawing/2016/5/12/chartex" xmlns:cx7="http://schemas.microsoft.com/office/drawing/2016/5/13/chartex" xmlns:cx8="http://schemas.microsoft.com/office/drawing/2016/5/14/chartex" xmlns:mc="http://schemas.openxmlformats.org/markup-compatibility/2006" xmlns:aink="http://schemas.microsoft.com/office/drawing/2016/ink" xmlns:am3d="http://schemas.microsoft.com/office/drawing/2017/model3d" xmlns:o="urn:schemas-microsoft-com:office:office" xmlns:oel="http://schemas.microsoft.com/office/2019/extlst" xmlns:r="http://schemas.openxmlformats.org/officeDocument/2006/relationships" xmlns:m="http://schemas.openxmlformats.org/officeDocument/2006/math" xmlns:v="urn:schemas-microsoft-com:vml" xmlns:wp14="http://schemas.microsoft.com/office/word/2010/wordprocessingDrawing" xmlns:wp="http://schemas.openxmlformats.org/drawingml/2006/wordprocessingDrawing" xmlns:w10="urn:schemas-microsoft-com:office:word" xmlns:w="http://schemas.openxmlformats.org/wordprocessingml/2006/main" xmlns:w14="http://schemas.microsoft.com/office/word/2010/wordml" xmlns:w15="http://schemas.microsoft.com/office/word/2012/wordml" xmlns:w16cex="http://schemas.microsoft.com/office/word/2018/wordml/cex" xmlns:w16cid="http://schemas.microsoft.com/office/word/2016/wordml/cid" xmlns:w16="http://schemas.microsoft.com/office/word/2018/wordml" xmlns:w16du="http://schemas.microsoft.com/office/word/2023/wordml/word16du" xmlns:w16sdtdh="http://schemas.microsoft.com/office/word/2020/wordml/sdtdatahash" xmlns:w16se="http://schemas.microsoft.com/office/word/2015/wordml/symex" xmlns:wpg="http://schemas.microsoft.com/office/word/2010/wordprocessingGroup" xmlns:wpi="http://schemas.microsoft.com/office/word/2010/wordprocessingInk" xmlns:wne="http://schemas.microsoft.com/office/word/2006/wordml" xmlns:wps="http://schemas.microsoft.com/office/word/2010/wordprocessingShape" mc:Ignorable="w14 w15 w16se w16cid w16 w16cex w16sdtdh w16du wp14">
   <w:body>
     <w:p>
       <w:pPr>
@@ -39,21 +39,17 @@
           <w:sz w:val="32"/>
           <w:szCs w:val="32"/>
         </w:rPr>
-        <w:t xml:space="preserve"> Spring 2024</w:t>
-      </w:r>
-    </w:p>
-    <w:p>
-      <w:pPr>
-        <w:shd w:val="clear" w:color="auto" w:fill="FFFFFF"/>
-        <w:spacing w:before="180" w:after="180" w:line="240" w:lineRule="auto"/>
-        <w:jc w:val="center"/>
+        <w:t xml:space="preserve"> </w:t>
+      </w:r>
+      <w:r>
         <w:rPr>
           <w:rFonts w:ascii="Helvetica" w:eastAsia="Times New Roman" w:hAnsi="Helvetica" w:cs="Helvetica"/>
           <w:color w:val="3366FF"/>
           <w:sz w:val="32"/>
           <w:szCs w:val="32"/>
         </w:rPr>
-      </w:pPr>
+        <w:t>Fall</w:t>
+      </w:r>
       <w:r>
         <w:rPr>
           <w:rFonts w:ascii="Helvetica" w:eastAsia="Times New Roman" w:hAnsi="Helvetica" w:cs="Helvetica"/>
@@ -61,17 +57,21 @@
           <w:sz w:val="32"/>
           <w:szCs w:val="32"/>
         </w:rPr>
-        <w:t xml:space="preserve">Assignment </w:t>
-      </w:r>
-      <w:r>
+        <w:t xml:space="preserve"> 2024</w:t>
+      </w:r>
+    </w:p>
+    <w:p>
+      <w:pPr>
+        <w:shd w:val="clear" w:color="auto" w:fill="FFFFFF"/>
+        <w:spacing w:before="180" w:after="180" w:line="240" w:lineRule="auto"/>
+        <w:jc w:val="center"/>
         <w:rPr>
           <w:rFonts w:ascii="Helvetica" w:eastAsia="Times New Roman" w:hAnsi="Helvetica" w:cs="Helvetica"/>
           <w:color w:val="3366FF"/>
           <w:sz w:val="32"/>
           <w:szCs w:val="32"/>
         </w:rPr>
-        <w:t>8</w:t>
-      </w:r>
+      </w:pPr>
       <w:r>
         <w:rPr>
           <w:rFonts w:ascii="Helvetica" w:eastAsia="Times New Roman" w:hAnsi="Helvetica" w:cs="Helvetica"/>
@@ -79,7 +79,7 @@
           <w:sz w:val="32"/>
           <w:szCs w:val="32"/>
         </w:rPr>
-        <w:t xml:space="preserve"> – </w:t>
+        <w:t xml:space="preserve">Assignment </w:t>
       </w:r>
       <w:r>
         <w:rPr>
@@ -88,7 +88,7 @@
           <w:sz w:val="32"/>
           <w:szCs w:val="32"/>
         </w:rPr>
-        <w:t xml:space="preserve">Connect Website to </w:t>
+        <w:t>8</w:t>
       </w:r>
       <w:r>
         <w:rPr>
@@ -97,7 +97,7 @@
           <w:sz w:val="32"/>
           <w:szCs w:val="32"/>
         </w:rPr>
-        <w:t>Mongo</w:t>
+        <w:t xml:space="preserve"> – </w:t>
       </w:r>
       <w:r>
         <w:rPr>
@@ -106,83 +106,17 @@
           <w:sz w:val="32"/>
           <w:szCs w:val="32"/>
         </w:rPr>
-        <w:t xml:space="preserve"> Database</w:t>
-      </w:r>
-    </w:p>
-    <w:p>
-      <w:pPr>
-        <w:shd w:val="clear" w:color="auto" w:fill="FFFFFF"/>
-        <w:spacing w:before="180" w:after="180" w:line="240" w:lineRule="auto"/>
+        <w:t xml:space="preserve">Connect Website to </w:t>
+      </w:r>
+      <w:r>
         <w:rPr>
           <w:rFonts w:ascii="Helvetica" w:eastAsia="Times New Roman" w:hAnsi="Helvetica" w:cs="Helvetica"/>
           <w:color w:val="3366FF"/>
           <w:sz w:val="32"/>
           <w:szCs w:val="32"/>
         </w:rPr>
-      </w:pPr>
-      <w:r>
-        <w:rPr>
-          <w:rFonts w:ascii="Helvetica" w:eastAsia="Times New Roman" w:hAnsi="Helvetica" w:cs="Helvetica"/>
-          <w:color w:val="2D3B45"/>
-          <w:sz w:val="21"/>
-          <w:szCs w:val="21"/>
-        </w:rPr>
-        <w:br/>
-      </w:r>
-      <w:r>
-        <w:rPr>
-          <w:rFonts w:ascii="Helvetica" w:hAnsi="Helvetica"/>
-          <w:color w:val="3366FF"/>
-          <w:sz w:val="32"/>
-        </w:rPr>
-        <w:t>Deliverables</w:t>
-      </w:r>
-    </w:p>
-    <w:p>
-      <w:pPr>
-        <w:shd w:val="clear" w:color="auto" w:fill="FFFFFF"/>
-        <w:spacing w:before="180" w:after="180" w:line="240" w:lineRule="auto"/>
-        <w:rPr>
-          <w:color w:val="2D3B45"/>
-          <w:sz w:val="24"/>
-        </w:rPr>
-      </w:pPr>
-      <w:r>
-        <w:rPr>
-          <w:color w:val="2D3B45"/>
-          <w:sz w:val="24"/>
-        </w:rPr>
-        <w:t xml:space="preserve">Upload </w:t>
-      </w:r>
-      <w:r>
-        <w:rPr>
-          <w:color w:val="2D3B45"/>
-          <w:sz w:val="24"/>
-        </w:rPr>
-        <w:t>your PyCharm project to GitHub</w:t>
-      </w:r>
-      <w:r>
-        <w:rPr>
-          <w:rFonts w:eastAsia="Times New Roman" w:cs="Helvetica"/>
-          <w:color w:val="2D3B45"/>
-          <w:sz w:val="24"/>
-          <w:szCs w:val="24"/>
-        </w:rPr>
-        <w:t>.</w:t>
-      </w:r>
-    </w:p>
-    <w:p>
-      <w:pPr>
-        <w:shd w:val="clear" w:color="auto" w:fill="FFFFFF"/>
-        <w:spacing w:before="240" w:after="240" w:line="240" w:lineRule="auto"/>
-        <w:outlineLvl w:val="2"/>
-        <w:rPr>
-          <w:rFonts w:ascii="Helvetica" w:eastAsia="Times New Roman" w:hAnsi="Helvetica" w:cs="Helvetica"/>
-          <w:color w:val="2D3B45"/>
-          <w:sz w:val="32"/>
-          <w:szCs w:val="32"/>
-        </w:rPr>
-      </w:pPr>
+        <w:t>Mongo</w:t>
+      </w:r>
       <w:r>
         <w:rPr>
           <w:rFonts w:ascii="Helvetica" w:eastAsia="Times New Roman" w:hAnsi="Helvetica" w:cs="Helvetica"/>
@@ -190,16 +124,36 @@
           <w:sz w:val="32"/>
           <w:szCs w:val="32"/>
         </w:rPr>
-        <w:t xml:space="preserve">Overall </w:t>
-      </w:r>
-      <w:r>
+        <w:t xml:space="preserve"> Database</w:t>
+      </w:r>
+    </w:p>
+    <w:p>
+      <w:pPr>
+        <w:shd w:val="clear" w:color="auto" w:fill="FFFFFF"/>
+        <w:spacing w:before="180" w:after="180" w:line="240" w:lineRule="auto"/>
         <w:rPr>
           <w:rFonts w:ascii="Helvetica" w:eastAsia="Times New Roman" w:hAnsi="Helvetica" w:cs="Helvetica"/>
           <w:color w:val="3366FF"/>
           <w:sz w:val="32"/>
           <w:szCs w:val="32"/>
         </w:rPr>
-        <w:t>Requirements</w:t>
+      </w:pPr>
+      <w:r>
+        <w:rPr>
+          <w:rFonts w:ascii="Helvetica" w:eastAsia="Times New Roman" w:hAnsi="Helvetica" w:cs="Helvetica"/>
+          <w:color w:val="2D3B45"/>
+          <w:sz w:val="21"/>
+          <w:szCs w:val="21"/>
+        </w:rPr>
+        <w:br/>
+      </w:r>
+      <w:r>
+        <w:rPr>
+          <w:rFonts w:ascii="Helvetica" w:hAnsi="Helvetica"/>
+          <w:color w:val="3366FF"/>
+          <w:sz w:val="32"/>
+        </w:rPr>
+        <w:t>Deliverables</w:t>
       </w:r>
     </w:p>
     <w:p>
@@ -207,29 +161,23 @@
         <w:shd w:val="clear" w:color="auto" w:fill="FFFFFF"/>
         <w:spacing w:before="180" w:after="180" w:line="240" w:lineRule="auto"/>
         <w:rPr>
-          <w:rFonts w:eastAsia="Times New Roman" w:cs="Helvetica"/>
-          <w:color w:val="2D3B45"/>
-          <w:sz w:val="24"/>
-          <w:szCs w:val="24"/>
-        </w:rPr>
-      </w:pPr>
-      <w:r>
-        <w:rPr>
-          <w:rFonts w:eastAsia="Times New Roman" w:cs="Helvetica"/>
-          <w:color w:val="2D3B45"/>
-          <w:sz w:val="24"/>
-          <w:szCs w:val="24"/>
-        </w:rPr>
-        <w:t xml:space="preserve">In this assignment, you will </w:t>
-      </w:r>
-      <w:r>
-        <w:rPr>
-          <w:rFonts w:eastAsia="Times New Roman" w:cs="Helvetica"/>
-          <w:color w:val="2D3B45"/>
-          <w:sz w:val="24"/>
-          <w:szCs w:val="24"/>
-        </w:rPr>
-        <w:t>create a series of webpages that will be used to maintain a Mongo Database that will support an online Bookstore</w:t>
+          <w:color w:val="2D3B45"/>
+          <w:sz w:val="24"/>
+        </w:rPr>
+      </w:pPr>
+      <w:r>
+        <w:rPr>
+          <w:color w:val="2D3B45"/>
+          <w:sz w:val="24"/>
+        </w:rPr>
+        <w:t xml:space="preserve">Upload </w:t>
+      </w:r>
+      <w:r>
+        <w:rPr>
+          <w:color w:val="2D3B45"/>
+          <w:sz w:val="24"/>
+        </w:rPr>
+        <w:t>your PyCharm project to GitHub</w:t>
       </w:r>
       <w:r>
         <w:rPr>
@@ -239,112 +187,6 @@
           <w:szCs w:val="24"/>
         </w:rPr>
         <w:t>.</w:t>
-      </w:r>
-    </w:p>
-    <w:p>
-      <w:pPr>
-        <w:shd w:val="clear" w:color="auto" w:fill="FFFFFF"/>
-        <w:spacing w:before="100" w:beforeAutospacing="1" w:after="100" w:afterAutospacing="1" w:line="240" w:lineRule="auto"/>
-        <w:rPr>
-          <w:rFonts w:eastAsia="Times New Roman" w:cs="Helvetica"/>
-          <w:color w:val="2D3B45"/>
-          <w:sz w:val="24"/>
-          <w:szCs w:val="24"/>
-        </w:rPr>
-      </w:pPr>
-      <w:bookmarkStart w:id="0" w:name="_Hlk145004084"/>
-      <w:r>
-        <w:rPr>
-          <w:rFonts w:eastAsia="Times New Roman" w:cs="Helvetica"/>
-          <w:color w:val="2D3B45"/>
-          <w:sz w:val="24"/>
-          <w:szCs w:val="24"/>
-        </w:rPr>
-        <w:t>The starting project can be accessed from GitHub, using this link:</w:t>
-      </w:r>
-    </w:p>
-    <w:bookmarkEnd w:id="0"/>
-    <w:p>
-      <w:pPr>
-        <w:shd w:val="clear" w:color="auto" w:fill="FFFFFF"/>
-        <w:spacing w:before="180" w:after="180" w:line="240" w:lineRule="auto"/>
-        <w:rPr>
-          <w:rFonts w:eastAsia="Times New Roman" w:cs="Helvetica"/>
-          <w:color w:val="2D3B45"/>
-          <w:sz w:val="24"/>
-          <w:szCs w:val="24"/>
-        </w:rPr>
-      </w:pPr>
-      <w:r>
-        <w:rPr>
-          <w:rFonts w:eastAsia="Times New Roman" w:cs="Helvetica"/>
-          <w:color w:val="2D3B45"/>
-          <w:sz w:val="24"/>
-          <w:szCs w:val="24"/>
-        </w:rPr>
-        <w:fldChar w:fldCharType="begin"/>
-      </w:r>
-      <w:r>
-        <w:rPr>
-          <w:rFonts w:eastAsia="Times New Roman" w:cs="Helvetica"/>
-          <w:color w:val="2D3B45"/>
-          <w:sz w:val="24"/>
-          <w:szCs w:val="24"/>
-        </w:rPr>
-        <w:instrText>HYPERLINK "https://classroom.github.com/a/-COtQ3L0"</w:instrText>
-      </w:r>
-      <w:r>
-        <w:rPr>
-          <w:rFonts w:eastAsia="Times New Roman" w:cs="Helvetica"/>
-          <w:color w:val="2D3B45"/>
-          <w:sz w:val="24"/>
-          <w:szCs w:val="24"/>
-        </w:rPr>
-      </w:r>
-      <w:r>
-        <w:rPr>
-          <w:rFonts w:eastAsia="Times New Roman" w:cs="Helvetica"/>
-          <w:color w:val="2D3B45"/>
-          <w:sz w:val="24"/>
-          <w:szCs w:val="24"/>
-        </w:rPr>
-        <w:fldChar w:fldCharType="separate"/>
-      </w:r>
-      <w:r>
-        <w:rPr>
-          <w:rStyle w:val="Hyperlink"/>
-          <w:rFonts w:eastAsia="Times New Roman" w:cs="Helvetica"/>
-          <w:sz w:val="24"/>
-          <w:szCs w:val="24"/>
-        </w:rPr>
-        <w:t>https://classro</w:t>
-      </w:r>
-      <w:r>
-        <w:rPr>
-          <w:rStyle w:val="Hyperlink"/>
-          <w:rFonts w:eastAsia="Times New Roman" w:cs="Helvetica"/>
-          <w:sz w:val="24"/>
-          <w:szCs w:val="24"/>
-        </w:rPr>
-        <w:t>o</w:t>
-      </w:r>
-      <w:r>
-        <w:rPr>
-          <w:rStyle w:val="Hyperlink"/>
-          <w:rFonts w:eastAsia="Times New Roman" w:cs="Helvetica"/>
-          <w:sz w:val="24"/>
-          <w:szCs w:val="24"/>
-        </w:rPr>
-        <w:t>m.github.com/a/-COtQ3L0</w:t>
-      </w:r>
-      <w:r>
-        <w:rPr>
-          <w:rFonts w:eastAsia="Times New Roman" w:cs="Helvetica"/>
-          <w:color w:val="2D3B45"/>
-          <w:sz w:val="24"/>
-          <w:szCs w:val="24"/>
-        </w:rPr>
-        <w:fldChar w:fldCharType="end"/>
       </w:r>
     </w:p>
     <w:p>
@@ -352,13 +194,22 @@
         <w:shd w:val="clear" w:color="auto" w:fill="FFFFFF"/>
         <w:spacing w:before="240" w:after="240" w:line="240" w:lineRule="auto"/>
         <w:outlineLvl w:val="2"/>
+        <w:rPr>
+          <w:rFonts w:ascii="Helvetica" w:eastAsia="Times New Roman" w:hAnsi="Helvetica" w:cs="Helvetica"/>
+          <w:color w:val="2D3B45"/>
+          <w:sz w:val="32"/>
+          <w:szCs w:val="32"/>
+        </w:rPr>
+      </w:pPr>
+      <w:r>
         <w:rPr>
           <w:rFonts w:ascii="Helvetica" w:eastAsia="Times New Roman" w:hAnsi="Helvetica" w:cs="Helvetica"/>
           <w:color w:val="3366FF"/>
           <w:sz w:val="32"/>
           <w:szCs w:val="32"/>
         </w:rPr>
-      </w:pPr>
+        <w:t xml:space="preserve">Overall </w:t>
+      </w:r>
       <w:r>
         <w:rPr>
           <w:rFonts w:ascii="Helvetica" w:eastAsia="Times New Roman" w:hAnsi="Helvetica" w:cs="Helvetica"/>
@@ -366,15 +217,76 @@
           <w:sz w:val="32"/>
           <w:szCs w:val="32"/>
         </w:rPr>
-        <w:t xml:space="preserve">Specific </w:t>
-      </w:r>
-      <w:r>
+        <w:t>Requirements</w:t>
+      </w:r>
+    </w:p>
+    <w:p>
+      <w:pPr>
+        <w:shd w:val="clear" w:color="auto" w:fill="FFFFFF"/>
+        <w:spacing w:before="180" w:after="180" w:line="240" w:lineRule="auto"/>
+        <w:rPr>
+          <w:rFonts w:eastAsia="Times New Roman" w:cs="Helvetica"/>
+          <w:color w:val="2D3B45"/>
+          <w:sz w:val="24"/>
+          <w:szCs w:val="24"/>
+        </w:rPr>
+      </w:pPr>
+      <w:r>
+        <w:rPr>
+          <w:rFonts w:eastAsia="Times New Roman" w:cs="Helvetica"/>
+          <w:color w:val="2D3B45"/>
+          <w:sz w:val="24"/>
+          <w:szCs w:val="24"/>
+        </w:rPr>
+        <w:t xml:space="preserve">In this assignment, you will </w:t>
+      </w:r>
+      <w:r>
+        <w:rPr>
+          <w:rFonts w:eastAsia="Times New Roman" w:cs="Helvetica"/>
+          <w:color w:val="2D3B45"/>
+          <w:sz w:val="24"/>
+          <w:szCs w:val="24"/>
+        </w:rPr>
+        <w:t>create a series of webpages that will be used to maintain a Mongo Database that will support an online Bookstore</w:t>
+      </w:r>
+      <w:r>
+        <w:rPr>
+          <w:rFonts w:eastAsia="Times New Roman" w:cs="Helvetica"/>
+          <w:color w:val="2D3B45"/>
+          <w:sz w:val="24"/>
+          <w:szCs w:val="24"/>
+        </w:rPr>
+        <w:t>.</w:t>
+      </w:r>
+    </w:p>
+    <w:p>
+      <w:pPr>
+        <w:shd w:val="clear" w:color="auto" w:fill="FFFFFF"/>
+        <w:spacing w:before="240" w:after="240" w:line="240" w:lineRule="auto"/>
+        <w:outlineLvl w:val="2"/>
         <w:rPr>
           <w:rFonts w:ascii="Helvetica" w:eastAsia="Times New Roman" w:hAnsi="Helvetica" w:cs="Helvetica"/>
           <w:color w:val="3366FF"/>
           <w:sz w:val="32"/>
           <w:szCs w:val="32"/>
         </w:rPr>
+      </w:pPr>
+      <w:r>
+        <w:rPr>
+          <w:rFonts w:ascii="Helvetica" w:eastAsia="Times New Roman" w:hAnsi="Helvetica" w:cs="Helvetica"/>
+          <w:color w:val="3366FF"/>
+          <w:sz w:val="32"/>
+          <w:szCs w:val="32"/>
+        </w:rPr>
+        <w:t xml:space="preserve">Specific </w:t>
+      </w:r>
+      <w:r>
+        <w:rPr>
+          <w:rFonts w:ascii="Helvetica" w:eastAsia="Times New Roman" w:hAnsi="Helvetica" w:cs="Helvetica"/>
+          <w:color w:val="3366FF"/>
+          <w:sz w:val="32"/>
+          <w:szCs w:val="32"/>
+        </w:rPr>
         <w:t>Requirements</w:t>
       </w:r>
     </w:p>
@@ -438,7 +350,25 @@
           <w:sz w:val="24"/>
           <w:szCs w:val="24"/>
         </w:rPr>
-        <w:t>Each book document should contain a category (category name not Id), title, author, ISBN, price, image(does not have to include the extension if all images are of the same file type) and readNowFlag (either 1 or 0).  If you want, you can use the same books that you used for the last assignment.</w:t>
+        <w:t>Each book document should contain a category (category name not Id), title, author, ISBN</w:t>
+      </w:r>
+      <w:r>
+        <w:rPr>
+          <w:rFonts w:eastAsia="Times New Roman" w:cs="Helvetica"/>
+          <w:color w:val="2D3B45"/>
+          <w:sz w:val="24"/>
+          <w:szCs w:val="24"/>
+        </w:rPr>
+        <w:t xml:space="preserve"> and</w:t>
+      </w:r>
+      <w:r>
+        <w:rPr>
+          <w:rFonts w:eastAsia="Times New Roman" w:cs="Helvetica"/>
+          <w:color w:val="2D3B45"/>
+          <w:sz w:val="24"/>
+          <w:szCs w:val="24"/>
+        </w:rPr>
+        <w:t xml:space="preserve"> price.  If you want, you can use the same books that you used for the last assignment.</w:t>
       </w:r>
     </w:p>
     <w:p>
@@ -710,70 +640,70 @@
           <w:color w:val="2D3B45"/>
           <w:sz w:val="24"/>
         </w:rPr>
+        <w:t xml:space="preserve">A css folder containing one file with rules for </w:t>
+      </w:r>
+      <w:r>
+        <w:rPr>
+          <w:color w:val="2D3B45"/>
+          <w:sz w:val="24"/>
+        </w:rPr>
+        <w:t xml:space="preserve">all the </w:t>
+      </w:r>
+      <w:r>
+        <w:rPr>
+          <w:color w:val="2D3B45"/>
+          <w:sz w:val="24"/>
+        </w:rPr>
+        <w:t>pages</w:t>
+      </w:r>
+    </w:p>
+    <w:p>
+      <w:pPr>
+        <w:numPr>
+          <w:ilvl w:val="2"/>
+          <w:numId w:val="6"/>
+        </w:numPr>
+        <w:shd w:val="clear" w:color="auto" w:fill="FFFFFF"/>
+        <w:spacing w:before="180" w:after="180" w:line="240" w:lineRule="auto"/>
+        <w:rPr>
+          <w:color w:val="2D3B45"/>
+          <w:sz w:val="24"/>
+        </w:rPr>
+      </w:pPr>
+      <w:r>
+        <w:rPr>
+          <w:color w:val="2D3B45"/>
+          <w:sz w:val="24"/>
+        </w:rPr>
+        <w:t xml:space="preserve">An images folder </w:t>
+      </w:r>
+      <w:r>
+        <w:rPr>
+          <w:color w:val="2D3B45"/>
+          <w:sz w:val="24"/>
+        </w:rPr>
+        <w:t>which contains a dummy image to allow it to be managed by GutHub.</w:t>
+      </w:r>
+    </w:p>
+    <w:p>
+      <w:pPr>
+        <w:numPr>
+          <w:ilvl w:val="1"/>
+          <w:numId w:val="6"/>
+        </w:numPr>
+        <w:shd w:val="clear" w:color="auto" w:fill="FFFFFF"/>
+        <w:spacing w:before="180" w:after="180" w:line="240" w:lineRule="auto"/>
+        <w:rPr>
+          <w:color w:val="2D3B45"/>
+          <w:sz w:val="24"/>
+        </w:rPr>
+      </w:pPr>
+      <w:r>
+        <w:rPr>
+          <w:color w:val="2D3B45"/>
+          <w:sz w:val="24"/>
+        </w:rPr>
         <w:lastRenderedPageBreak/>
-        <w:t xml:space="preserve">A css folder containing one file with rules for </w:t>
-      </w:r>
-      <w:r>
-        <w:rPr>
-          <w:color w:val="2D3B45"/>
-          <w:sz w:val="24"/>
-        </w:rPr>
-        <w:t xml:space="preserve">all the </w:t>
-      </w:r>
-      <w:r>
-        <w:rPr>
-          <w:color w:val="2D3B45"/>
-          <w:sz w:val="24"/>
-        </w:rPr>
-        <w:t>pages</w:t>
-      </w:r>
-    </w:p>
-    <w:p>
-      <w:pPr>
-        <w:numPr>
-          <w:ilvl w:val="2"/>
-          <w:numId w:val="6"/>
-        </w:numPr>
-        <w:shd w:val="clear" w:color="auto" w:fill="FFFFFF"/>
-        <w:spacing w:before="180" w:after="180" w:line="240" w:lineRule="auto"/>
-        <w:rPr>
-          <w:color w:val="2D3B45"/>
-          <w:sz w:val="24"/>
-        </w:rPr>
-      </w:pPr>
-      <w:r>
-        <w:rPr>
-          <w:color w:val="2D3B45"/>
-          <w:sz w:val="24"/>
-        </w:rPr>
-        <w:t xml:space="preserve">An images folder </w:t>
-      </w:r>
-      <w:r>
-        <w:rPr>
-          <w:color w:val="2D3B45"/>
-          <w:sz w:val="24"/>
-        </w:rPr>
-        <w:t>which contains a dummy image to allow it to be managed by GutHub.</w:t>
-      </w:r>
-    </w:p>
-    <w:p>
-      <w:pPr>
-        <w:numPr>
-          <w:ilvl w:val="1"/>
-          <w:numId w:val="6"/>
-        </w:numPr>
-        <w:shd w:val="clear" w:color="auto" w:fill="FFFFFF"/>
-        <w:spacing w:before="180" w:after="180" w:line="240" w:lineRule="auto"/>
-        <w:rPr>
-          <w:color w:val="2D3B45"/>
-          <w:sz w:val="24"/>
-        </w:rPr>
-      </w:pPr>
-      <w:r>
-        <w:rPr>
-          <w:color w:val="2D3B45"/>
-          <w:sz w:val="24"/>
-        </w:rPr>
         <w:t>An app.py file that contains the overall structure for your Python program</w:t>
       </w:r>
     </w:p>
@@ -1235,7 +1165,7 @@
           <w:sz w:val="24"/>
           <w:szCs w:val="24"/>
         </w:rPr>
-        <w:t>In the edit_post function, , set up the json data structure using the information passed in using the POST method and then edit the document into the database.</w:t>
+        <w:t>In the edit_post function, set up the json data structure using the information passed in using the POST method and then edit the document into the database.</w:t>
       </w:r>
     </w:p>
     <w:p>
@@ -1310,28 +1240,28 @@
           <w:color w:val="2D3B45"/>
           <w:sz w:val="24"/>
         </w:rPr>
+        <w:t>Screenshots of sample bookstore maintenance screens are in a powerpoint file that is included in the GitHub repository, so you can use them as a frame of reference.  You do not have to exactly replicate these pages.</w:t>
+      </w:r>
+    </w:p>
+    <w:p>
+      <w:pPr>
+        <w:numPr>
+          <w:ilvl w:val="0"/>
+          <w:numId w:val="6"/>
+        </w:numPr>
+        <w:shd w:val="clear" w:color="auto" w:fill="FFFFFF"/>
+        <w:spacing w:before="180" w:after="180" w:line="240" w:lineRule="auto"/>
+        <w:rPr>
+          <w:color w:val="2D3B45"/>
+          <w:sz w:val="24"/>
+        </w:rPr>
+      </w:pPr>
+      <w:r>
+        <w:rPr>
+          <w:color w:val="2D3B45"/>
+          <w:sz w:val="24"/>
+        </w:rPr>
         <w:lastRenderedPageBreak/>
-        <w:t>Screenshots of sample bookstore maintenance screens are in a powerpoint file that is included in the GitHub repository, so you can use them as a frame of reference.  You do not have to exactly replicate these pages.</w:t>
-      </w:r>
-    </w:p>
-    <w:p>
-      <w:pPr>
-        <w:numPr>
-          <w:ilvl w:val="0"/>
-          <w:numId w:val="6"/>
-        </w:numPr>
-        <w:shd w:val="clear" w:color="auto" w:fill="FFFFFF"/>
-        <w:spacing w:before="180" w:after="180" w:line="240" w:lineRule="auto"/>
-        <w:rPr>
-          <w:color w:val="2D3B45"/>
-          <w:sz w:val="24"/>
-        </w:rPr>
-      </w:pPr>
-      <w:r>
-        <w:rPr>
-          <w:color w:val="2D3B45"/>
-          <w:sz w:val="24"/>
-        </w:rPr>
         <w:t xml:space="preserve">When you have completed the assignment, export the </w:t>
       </w:r>
       <w:r>
@@ -1439,7 +1369,7 @@
 </file>
 
 <file path=word/numbering.xml><?xml version="1.0" encoding="utf-8"?>
-<w:numbering xmlns:wpc="http://schemas.microsoft.com/office/word/2010/wordprocessingCanvas" xmlns:cx="http://schemas.microsoft.com/office/drawing/2014/chartex" xmlns:cx1="http://schemas.microsoft.com/office/drawing/2015/9/8/chartex" xmlns:cx2="http://schemas.microsoft.com/office/drawing/2015/10/21/chartex" xmlns:cx3="http://schemas.microsoft.com/office/drawing/2016/5/9/chartex" xmlns:cx4="http://schemas.microsoft.com/office/drawing/2016/5/10/chartex" xmlns:cx5="http://schemas.microsoft.com/office/drawing/2016/5/11/chartex" xmlns:cx6="http://schemas.microsoft.com/office/drawing/2016/5/12/chartex" xmlns:cx7="http://schemas.microsoft.com/office/drawing/2016/5/13/chartex" xmlns:cx8="http://schemas.microsoft.com/office/drawing/2016/5/14/chartex" xmlns:mc="http://schemas.openxmlformats.org/markup-compatibility/2006" xmlns:aink="http://schemas.microsoft.com/office/drawing/2016/ink" xmlns:am3d="http://schemas.microsoft.com/office/drawing/2017/model3d" xmlns:o="urn:schemas-microsoft-com:office:office" xmlns:oel="http://schemas.microsoft.com/office/2019/extlst" xmlns:r="http://schemas.openxmlformats.org/officeDocument/2006/relationships" xmlns:m="http://schemas.openxmlformats.org/officeDocument/2006/math" xmlns:v="urn:schemas-microsoft-com:vml" xmlns:wp14="http://schemas.microsoft.com/office/word/2010/wordprocessingDrawing" xmlns:wp="http://schemas.openxmlformats.org/drawingml/2006/wordprocessingDrawing" xmlns:w10="urn:schemas-microsoft-com:office:word" xmlns:w="http://schemas.openxmlformats.org/wordprocessingml/2006/main" xmlns:w14="http://schemas.microsoft.com/office/word/2010/wordml" xmlns:w15="http://schemas.microsoft.com/office/word/2012/wordml" xmlns:w16cex="http://schemas.microsoft.com/office/word/2018/wordml/cex" xmlns:w16cid="http://schemas.microsoft.com/office/word/2016/wordml/cid" xmlns:w16="http://schemas.microsoft.com/office/word/2018/wordml" xmlns:w16sdtdh="http://schemas.microsoft.com/office/word/2020/wordml/sdtdatahash" xmlns:w16se="http://schemas.microsoft.com/office/word/2015/wordml/symex" xmlns:wpg="http://schemas.microsoft.com/office/word/2010/wordprocessingGroup" xmlns:wpi="http://schemas.microsoft.com/office/word/2010/wordprocessingInk" xmlns:wne="http://schemas.microsoft.com/office/word/2006/wordml" xmlns:wps="http://schemas.microsoft.com/office/word/2010/wordprocessingShape" mc:Ignorable="w14 w15 w16se w16cid w16 w16cex w16sdtdh wp14">
+<w:numbering xmlns:wpc="http://schemas.microsoft.com/office/word/2010/wordprocessingCanvas" xmlns:cx="http://schemas.microsoft.com/office/drawing/2014/chartex" xmlns:cx1="http://schemas.microsoft.com/office/drawing/2015/9/8/chartex" xmlns:cx2="http://schemas.microsoft.com/office/drawing/2015/10/21/chartex" xmlns:cx3="http://schemas.microsoft.com/office/drawing/2016/5/9/chartex" xmlns:cx4="http://schemas.microsoft.com/office/drawing/2016/5/10/chartex" xmlns:cx5="http://schemas.microsoft.com/office/drawing/2016/5/11/chartex" xmlns:cx6="http://schemas.microsoft.com/office/drawing/2016/5/12/chartex" xmlns:cx7="http://schemas.microsoft.com/office/drawing/2016/5/13/chartex" xmlns:cx8="http://schemas.microsoft.com/office/drawing/2016/5/14/chartex" xmlns:mc="http://schemas.openxmlformats.org/markup-compatibility/2006" xmlns:aink="http://schemas.microsoft.com/office/drawing/2016/ink" xmlns:am3d="http://schemas.microsoft.com/office/drawing/2017/model3d" xmlns:o="urn:schemas-microsoft-com:office:office" xmlns:oel="http://schemas.microsoft.com/office/2019/extlst" xmlns:r="http://schemas.openxmlformats.org/officeDocument/2006/relationships" xmlns:m="http://schemas.openxmlformats.org/officeDocument/2006/math" xmlns:v="urn:schemas-microsoft-com:vml" xmlns:wp14="http://schemas.microsoft.com/office/word/2010/wordprocessingDrawing" xmlns:wp="http://schemas.openxmlformats.org/drawingml/2006/wordprocessingDrawing" xmlns:w10="urn:schemas-microsoft-com:office:word" xmlns:w="http://schemas.openxmlformats.org/wordprocessingml/2006/main" xmlns:w14="http://schemas.microsoft.com/office/word/2010/wordml" xmlns:w15="http://schemas.microsoft.com/office/word/2012/wordml" xmlns:w16cex="http://schemas.microsoft.com/office/word/2018/wordml/cex" xmlns:w16cid="http://schemas.microsoft.com/office/word/2016/wordml/cid" xmlns:w16="http://schemas.microsoft.com/office/word/2018/wordml" xmlns:w16du="http://schemas.microsoft.com/office/word/2023/wordml/word16du" xmlns:w16sdtdh="http://schemas.microsoft.com/office/word/2020/wordml/sdtdatahash" xmlns:w16se="http://schemas.microsoft.com/office/word/2015/wordml/symex" xmlns:wpg="http://schemas.microsoft.com/office/word/2010/wordprocessingGroup" xmlns:wpi="http://schemas.microsoft.com/office/word/2010/wordprocessingInk" xmlns:wne="http://schemas.microsoft.com/office/word/2006/wordml" xmlns:wps="http://schemas.microsoft.com/office/word/2010/wordprocessingShape" mc:Ignorable="w14 w15 w16se w16cid w16 w16cex w16sdtdh w16du wp14">
   <w:abstractNum w:abstractNumId="0" w15:restartNumberingAfterBreak="0">
     <w:nsid w:val="12783AC2"/>
     <w:multiLevelType w:val="multilevel"/>
@@ -2150,7 +2080,7 @@
 </file>
 
 <file path=word/styles.xml><?xml version="1.0" encoding="utf-8"?>
-<w:styles xmlns:mc="http://schemas.openxmlformats.org/markup-compatibility/2006" xmlns:r="http://schemas.openxmlformats.org/officeDocument/2006/relationships" xmlns:w="http://schemas.openxmlformats.org/wordprocessingml/2006/main" xmlns:w14="http://schemas.microsoft.com/office/word/2010/wordml" xmlns:w15="http://schemas.microsoft.com/office/word/2012/wordml" xmlns:w16cex="http://schemas.microsoft.com/office/word/2018/wordml/cex" xmlns:w16cid="http://schemas.microsoft.com/office/word/2016/wordml/cid" xmlns:w16="http://schemas.microsoft.com/office/word/2018/wordml" xmlns:w16sdtdh="http://schemas.microsoft.com/office/word/2020/wordml/sdtdatahash" xmlns:w16se="http://schemas.microsoft.com/office/word/2015/wordml/symex" mc:Ignorable="w14 w15 w16se w16cid w16 w16cex w16sdtdh">
+<w:styles xmlns:mc="http://schemas.openxmlformats.org/markup-compatibility/2006" xmlns:r="http://schemas.openxmlformats.org/officeDocument/2006/relationships" xmlns:w="http://schemas.openxmlformats.org/wordprocessingml/2006/main" xmlns:w14="http://schemas.microsoft.com/office/word/2010/wordml" xmlns:w15="http://schemas.microsoft.com/office/word/2012/wordml" xmlns:w16cex="http://schemas.microsoft.com/office/word/2018/wordml/cex" xmlns:w16cid="http://schemas.microsoft.com/office/word/2016/wordml/cid" xmlns:w16="http://schemas.microsoft.com/office/word/2018/wordml" xmlns:w16du="http://schemas.microsoft.com/office/word/2023/wordml/word16du" xmlns:w16sdtdh="http://schemas.microsoft.com/office/word/2020/wordml/sdtdatahash" xmlns:w16se="http://schemas.microsoft.com/office/word/2015/wordml/symex" mc:Ignorable="w14 w15 w16se w16cid w16 w16cex w16sdtdh w16du">
   <w:docDefaults>
     <w:rPrDefault>
       <w:rPr>

--- a/Assignment 8 Requirements.docx
+++ b/Assignment 8 Requirements.docx
@@ -395,7 +395,25 @@
           <w:sz w:val="24"/>
           <w:szCs w:val="24"/>
         </w:rPr>
-        <w:t>Each category document should have a categoryId and a categoryName.</w:t>
+        <w:t>Each category document should have a categoryId and a categoryName</w:t>
+      </w:r>
+      <w:r>
+        <w:rPr>
+          <w:rFonts w:eastAsia="Times New Roman" w:cs="Helvetica"/>
+          <w:color w:val="2D3B45"/>
+          <w:sz w:val="24"/>
+          <w:szCs w:val="24"/>
+        </w:rPr>
+        <w:t xml:space="preserve"> (the categoryId should be in addition to the MongoDB created objectId)</w:t>
+      </w:r>
+      <w:r>
+        <w:rPr>
+          <w:rFonts w:eastAsia="Times New Roman" w:cs="Helvetica"/>
+          <w:color w:val="2D3B45"/>
+          <w:sz w:val="24"/>
+          <w:szCs w:val="24"/>
+        </w:rPr>
+        <w:t>.</w:t>
       </w:r>
     </w:p>
     <w:p>
@@ -895,7 +913,16 @@
           <w:sz w:val="24"/>
           <w:szCs w:val="24"/>
         </w:rPr>
-        <w:t>Support the dropdown list of categories being driven from the categories collection.</w:t>
+        <w:t>Support the dropdown list of categories being driven from the categories collection</w:t>
+      </w:r>
+      <w:r>
+        <w:rPr>
+          <w:rFonts w:eastAsia="Times New Roman" w:cs="Helvetica"/>
+          <w:color w:val="2D3B45"/>
+          <w:sz w:val="24"/>
+          <w:szCs w:val="24"/>
+        </w:rPr>
+        <w:t xml:space="preserve"> (the internal value should be the categoryId, while the category name should be displayed in the dropdown list).</w:t>
       </w:r>
     </w:p>
     <w:p>
@@ -1240,6 +1267,7 @@
           <w:color w:val="2D3B45"/>
           <w:sz w:val="24"/>
         </w:rPr>
+        <w:lastRenderedPageBreak/>
         <w:t>Screenshots of sample bookstore maintenance screens are in a powerpoint file that is included in the GitHub repository, so you can use them as a frame of reference.  You do not have to exactly replicate these pages.</w:t>
       </w:r>
     </w:p>
@@ -1261,7 +1289,6 @@
           <w:color w:val="2D3B45"/>
           <w:sz w:val="24"/>
         </w:rPr>
-        <w:lastRenderedPageBreak/>
         <w:t xml:space="preserve">When you have completed the assignment, export the </w:t>
       </w:r>
       <w:r>

--- a/Assignment 8 Requirements.docx
+++ b/Assignment 8 Requirements.docx
@@ -693,6 +693,7 @@
           <w:color w:val="2D3B45"/>
           <w:sz w:val="24"/>
         </w:rPr>
+        <w:lastRenderedPageBreak/>
         <w:t xml:space="preserve">An images folder </w:t>
       </w:r>
       <w:r>
@@ -700,7 +701,21 @@
           <w:color w:val="2D3B45"/>
           <w:sz w:val="24"/>
         </w:rPr>
-        <w:t>which contains a dummy image to allow it to be managed by GutHub.</w:t>
+        <w:t>which contains a dummy image to allow it to be managed by GutHub</w:t>
+      </w:r>
+      <w:r>
+        <w:rPr>
+          <w:color w:val="2D3B45"/>
+          <w:sz w:val="24"/>
+        </w:rPr>
+        <w:t xml:space="preserve">  You do not need to populate this folder (unless you want to)</w:t>
+      </w:r>
+      <w:r>
+        <w:rPr>
+          <w:color w:val="2D3B45"/>
+          <w:sz w:val="24"/>
+        </w:rPr>
+        <w:t>.</w:t>
       </w:r>
     </w:p>
     <w:p>
@@ -721,7 +736,6 @@
           <w:color w:val="2D3B45"/>
           <w:sz w:val="24"/>
         </w:rPr>
-        <w:lastRenderedPageBreak/>
         <w:t>An app.py file that contains the overall structure for your Python program</w:t>
       </w:r>
     </w:p>

--- a/Assignment 8 Requirements.docx
+++ b/Assignment 8 Requirements.docx
@@ -678,7 +678,7 @@
     <w:p>
       <w:pPr>
         <w:numPr>
-          <w:ilvl w:val="2"/>
+          <w:ilvl w:val="1"/>
           <w:numId w:val="6"/>
         </w:numPr>
         <w:shd w:val="clear" w:color="auto" w:fill="FFFFFF"/>
@@ -693,70 +693,28 @@
           <w:color w:val="2D3B45"/>
           <w:sz w:val="24"/>
         </w:rPr>
+        <w:t>An app.py file that contains the overall structure for your Python program</w:t>
+      </w:r>
+    </w:p>
+    <w:p>
+      <w:pPr>
+        <w:numPr>
+          <w:ilvl w:val="1"/>
+          <w:numId w:val="6"/>
+        </w:numPr>
+        <w:shd w:val="clear" w:color="auto" w:fill="FFFFFF"/>
+        <w:spacing w:before="180" w:after="180" w:line="240" w:lineRule="auto"/>
+        <w:rPr>
+          <w:color w:val="2D3B45"/>
+          <w:sz w:val="24"/>
+        </w:rPr>
+      </w:pPr>
+      <w:r>
+        <w:rPr>
+          <w:color w:val="2D3B45"/>
+          <w:sz w:val="24"/>
+        </w:rPr>
         <w:lastRenderedPageBreak/>
-        <w:t xml:space="preserve">An images folder </w:t>
-      </w:r>
-      <w:r>
-        <w:rPr>
-          <w:color w:val="2D3B45"/>
-          <w:sz w:val="24"/>
-        </w:rPr>
-        <w:t>which contains a dummy image to allow it to be managed by GutHub</w:t>
-      </w:r>
-      <w:r>
-        <w:rPr>
-          <w:color w:val="2D3B45"/>
-          <w:sz w:val="24"/>
-        </w:rPr>
-        <w:t xml:space="preserve">  You do not need to populate this folder (unless you want to)</w:t>
-      </w:r>
-      <w:r>
-        <w:rPr>
-          <w:color w:val="2D3B45"/>
-          <w:sz w:val="24"/>
-        </w:rPr>
-        <w:t>.</w:t>
-      </w:r>
-    </w:p>
-    <w:p>
-      <w:pPr>
-        <w:numPr>
-          <w:ilvl w:val="1"/>
-          <w:numId w:val="6"/>
-        </w:numPr>
-        <w:shd w:val="clear" w:color="auto" w:fill="FFFFFF"/>
-        <w:spacing w:before="180" w:after="180" w:line="240" w:lineRule="auto"/>
-        <w:rPr>
-          <w:color w:val="2D3B45"/>
-          <w:sz w:val="24"/>
-        </w:rPr>
-      </w:pPr>
-      <w:r>
-        <w:rPr>
-          <w:color w:val="2D3B45"/>
-          <w:sz w:val="24"/>
-        </w:rPr>
-        <w:t>An app.py file that contains the overall structure for your Python program</w:t>
-      </w:r>
-    </w:p>
-    <w:p>
-      <w:pPr>
-        <w:numPr>
-          <w:ilvl w:val="1"/>
-          <w:numId w:val="6"/>
-        </w:numPr>
-        <w:shd w:val="clear" w:color="auto" w:fill="FFFFFF"/>
-        <w:spacing w:before="180" w:after="180" w:line="240" w:lineRule="auto"/>
-        <w:rPr>
-          <w:color w:val="2D3B45"/>
-          <w:sz w:val="24"/>
-        </w:rPr>
-      </w:pPr>
-      <w:r>
-        <w:rPr>
-          <w:color w:val="2D3B45"/>
-          <w:sz w:val="24"/>
-        </w:rPr>
         <w:t>A Bookstore Maintenance screenshots Powerpoint file</w:t>
       </w:r>
     </w:p>
@@ -1281,28 +1239,28 @@
           <w:color w:val="2D3B45"/>
           <w:sz w:val="24"/>
         </w:rPr>
+        <w:t>Screenshots of sample bookstore maintenance screens are in a powerpoint file that is included in the GitHub repository, so you can use them as a frame of reference.  You do not have to exactly replicate these pages.</w:t>
+      </w:r>
+    </w:p>
+    <w:p>
+      <w:pPr>
+        <w:numPr>
+          <w:ilvl w:val="0"/>
+          <w:numId w:val="6"/>
+        </w:numPr>
+        <w:shd w:val="clear" w:color="auto" w:fill="FFFFFF"/>
+        <w:spacing w:before="180" w:after="180" w:line="240" w:lineRule="auto"/>
+        <w:rPr>
+          <w:color w:val="2D3B45"/>
+          <w:sz w:val="24"/>
+        </w:rPr>
+      </w:pPr>
+      <w:r>
+        <w:rPr>
+          <w:color w:val="2D3B45"/>
+          <w:sz w:val="24"/>
+        </w:rPr>
         <w:lastRenderedPageBreak/>
-        <w:t>Screenshots of sample bookstore maintenance screens are in a powerpoint file that is included in the GitHub repository, so you can use them as a frame of reference.  You do not have to exactly replicate these pages.</w:t>
-      </w:r>
-    </w:p>
-    <w:p>
-      <w:pPr>
-        <w:numPr>
-          <w:ilvl w:val="0"/>
-          <w:numId w:val="6"/>
-        </w:numPr>
-        <w:shd w:val="clear" w:color="auto" w:fill="FFFFFF"/>
-        <w:spacing w:before="180" w:after="180" w:line="240" w:lineRule="auto"/>
-        <w:rPr>
-          <w:color w:val="2D3B45"/>
-          <w:sz w:val="24"/>
-        </w:rPr>
-      </w:pPr>
-      <w:r>
-        <w:rPr>
-          <w:color w:val="2D3B45"/>
-          <w:sz w:val="24"/>
-        </w:rPr>
         <w:t xml:space="preserve">When you have completed the assignment, export the </w:t>
       </w:r>
       <w:r>

--- a/Assignment 8 Requirements.docx
+++ b/Assignment 8 Requirements.docx
@@ -386,16 +386,87 @@
           <w:sz w:val="24"/>
           <w:szCs w:val="24"/>
         </w:rPr>
-        <w:t>Each category document should have a categoryId and a categoryName</w:t>
-      </w:r>
-      <w:r>
-        <w:rPr>
-          <w:rFonts w:eastAsia="Times New Roman" w:cs="Helvetica"/>
-          <w:color w:val="2D3B45"/>
-          <w:sz w:val="24"/>
-          <w:szCs w:val="24"/>
-        </w:rPr>
-        <w:t xml:space="preserve"> (the categoryId should be in addition to the MongoDB created objectId)</w:t>
+        <w:t xml:space="preserve">Each category document should have a </w:t>
+      </w:r>
+      <w:proofErr w:type="spellStart"/>
+      <w:r>
+        <w:rPr>
+          <w:rFonts w:eastAsia="Times New Roman" w:cs="Helvetica"/>
+          <w:color w:val="2D3B45"/>
+          <w:sz w:val="24"/>
+          <w:szCs w:val="24"/>
+        </w:rPr>
+        <w:t>categoryId</w:t>
+      </w:r>
+      <w:proofErr w:type="spellEnd"/>
+      <w:r>
+        <w:rPr>
+          <w:rFonts w:eastAsia="Times New Roman" w:cs="Helvetica"/>
+          <w:color w:val="2D3B45"/>
+          <w:sz w:val="24"/>
+          <w:szCs w:val="24"/>
+        </w:rPr>
+        <w:t xml:space="preserve"> and a </w:t>
+      </w:r>
+      <w:proofErr w:type="spellStart"/>
+      <w:r>
+        <w:rPr>
+          <w:rFonts w:eastAsia="Times New Roman" w:cs="Helvetica"/>
+          <w:color w:val="2D3B45"/>
+          <w:sz w:val="24"/>
+          <w:szCs w:val="24"/>
+        </w:rPr>
+        <w:t>categoryName</w:t>
+      </w:r>
+      <w:proofErr w:type="spellEnd"/>
+      <w:r>
+        <w:rPr>
+          <w:rFonts w:eastAsia="Times New Roman" w:cs="Helvetica"/>
+          <w:color w:val="2D3B45"/>
+          <w:sz w:val="24"/>
+          <w:szCs w:val="24"/>
+        </w:rPr>
+        <w:t xml:space="preserve"> (the </w:t>
+      </w:r>
+      <w:proofErr w:type="spellStart"/>
+      <w:r>
+        <w:rPr>
+          <w:rFonts w:eastAsia="Times New Roman" w:cs="Helvetica"/>
+          <w:color w:val="2D3B45"/>
+          <w:sz w:val="24"/>
+          <w:szCs w:val="24"/>
+        </w:rPr>
+        <w:t>categoryId</w:t>
+      </w:r>
+      <w:proofErr w:type="spellEnd"/>
+      <w:r>
+        <w:rPr>
+          <w:rFonts w:eastAsia="Times New Roman" w:cs="Helvetica"/>
+          <w:color w:val="2D3B45"/>
+          <w:sz w:val="24"/>
+          <w:szCs w:val="24"/>
+        </w:rPr>
+        <w:t xml:space="preserve"> should be in addition to the MongoDB created </w:t>
+      </w:r>
+      <w:proofErr w:type="spellStart"/>
+      <w:r>
+        <w:rPr>
+          <w:rFonts w:eastAsia="Times New Roman" w:cs="Helvetica"/>
+          <w:color w:val="2D3B45"/>
+          <w:sz w:val="24"/>
+          <w:szCs w:val="24"/>
+        </w:rPr>
+        <w:t>objectId</w:t>
+      </w:r>
+      <w:proofErr w:type="spellEnd"/>
+      <w:r>
+        <w:rPr>
+          <w:rFonts w:eastAsia="Times New Roman" w:cs="Helvetica"/>
+          <w:color w:val="2D3B45"/>
+          <w:sz w:val="24"/>
+          <w:szCs w:val="24"/>
+        </w:rPr>
+        <w:t>)</w:t>
       </w:r>
       <w:r>
         <w:rPr>
@@ -425,7 +496,15 @@
           <w:color w:val="2D3B45"/>
           <w:sz w:val="24"/>
         </w:rPr>
-        <w:t>Clone the bookstore</w:t>
+        <w:t xml:space="preserve">Clone the </w:t>
+      </w:r>
+      <w:proofErr w:type="spellStart"/>
+      <w:r>
+        <w:rPr>
+          <w:color w:val="2D3B45"/>
+          <w:sz w:val="24"/>
+        </w:rPr>
+        <w:t>bookstore</w:t>
       </w:r>
       <w:r>
         <w:rPr>
@@ -434,6 +513,7 @@
         </w:rPr>
         <w:t>Maintenance</w:t>
       </w:r>
+      <w:proofErr w:type="spellEnd"/>
       <w:r>
         <w:rPr>
           <w:color w:val="2D3B45"/>
@@ -649,7 +729,23 @@
           <w:color w:val="2D3B45"/>
           <w:sz w:val="24"/>
         </w:rPr>
-        <w:t xml:space="preserve">A css folder containing one file with rules for </w:t>
+        <w:t xml:space="preserve">A </w:t>
+      </w:r>
+      <w:proofErr w:type="spellStart"/>
+      <w:r>
+        <w:rPr>
+          <w:color w:val="2D3B45"/>
+          <w:sz w:val="24"/>
+        </w:rPr>
+        <w:t>css</w:t>
+      </w:r>
+      <w:proofErr w:type="spellEnd"/>
+      <w:r>
+        <w:rPr>
+          <w:color w:val="2D3B45"/>
+          <w:sz w:val="24"/>
+        </w:rPr>
+        <w:t xml:space="preserve"> folder containing one file with rules for </w:t>
       </w:r>
       <w:r>
         <w:rPr>
@@ -691,7 +787,23 @@
           <w:color w:val="2D3B45"/>
           <w:sz w:val="24"/>
         </w:rPr>
-        <w:t>which contains a dummy image to allow it to be managed by GutHub.</w:t>
+        <w:t xml:space="preserve">which contains a dummy image to allow it to be managed by </w:t>
+      </w:r>
+      <w:proofErr w:type="spellStart"/>
+      <w:r>
+        <w:rPr>
+          <w:color w:val="2D3B45"/>
+          <w:sz w:val="24"/>
+        </w:rPr>
+        <w:t>GutHub</w:t>
+      </w:r>
+      <w:proofErr w:type="spellEnd"/>
+      <w:r>
+        <w:rPr>
+          <w:color w:val="2D3B45"/>
+          <w:sz w:val="24"/>
+        </w:rPr>
+        <w:t>.</w:t>
       </w:r>
     </w:p>
     <w:p>
@@ -929,7 +1041,27 @@
           <w:sz w:val="24"/>
           <w:szCs w:val="24"/>
         </w:rPr>
-        <w:t xml:space="preserve"> (the internal value should be the categoryId, while the category name should be displayed in the dropdown list).</w:t>
+        <w:t xml:space="preserve"> (the internal value should be the </w:t>
+      </w:r>
+      <w:proofErr w:type="spellStart"/>
+      <w:r>
+        <w:rPr>
+          <w:rFonts w:eastAsia="Times New Roman" w:cs="Helvetica"/>
+          <w:color w:val="2D3B45"/>
+          <w:sz w:val="24"/>
+          <w:szCs w:val="24"/>
+        </w:rPr>
+        <w:t>categoryId</w:t>
+      </w:r>
+      <w:proofErr w:type="spellEnd"/>
+      <w:r>
+        <w:rPr>
+          <w:rFonts w:eastAsia="Times New Roman" w:cs="Helvetica"/>
+          <w:color w:val="2D3B45"/>
+          <w:sz w:val="24"/>
+          <w:szCs w:val="24"/>
+        </w:rPr>
+        <w:t>, while the category name should be displayed in the dropdown list).</w:t>
       </w:r>
     </w:p>
     <w:p>
@@ -1205,7 +1337,47 @@
           <w:sz w:val="24"/>
           <w:szCs w:val="24"/>
         </w:rPr>
-        <w:t>In the create_post function, set up the json data structure using the information passed in using the POST method and then insert the document into the database.</w:t>
+        <w:t xml:space="preserve">In the </w:t>
+      </w:r>
+      <w:proofErr w:type="spellStart"/>
+      <w:r>
+        <w:rPr>
+          <w:rFonts w:eastAsia="Times New Roman" w:cs="Helvetica"/>
+          <w:color w:val="2D3B45"/>
+          <w:sz w:val="24"/>
+          <w:szCs w:val="24"/>
+        </w:rPr>
+        <w:t>create_post</w:t>
+      </w:r>
+      <w:proofErr w:type="spellEnd"/>
+      <w:r>
+        <w:rPr>
+          <w:rFonts w:eastAsia="Times New Roman" w:cs="Helvetica"/>
+          <w:color w:val="2D3B45"/>
+          <w:sz w:val="24"/>
+          <w:szCs w:val="24"/>
+        </w:rPr>
+        <w:t xml:space="preserve"> function, set up the </w:t>
+      </w:r>
+      <w:proofErr w:type="spellStart"/>
+      <w:r>
+        <w:rPr>
+          <w:rFonts w:eastAsia="Times New Roman" w:cs="Helvetica"/>
+          <w:color w:val="2D3B45"/>
+          <w:sz w:val="24"/>
+          <w:szCs w:val="24"/>
+        </w:rPr>
+        <w:t>json</w:t>
+      </w:r>
+      <w:proofErr w:type="spellEnd"/>
+      <w:r>
+        <w:rPr>
+          <w:rFonts w:eastAsia="Times New Roman" w:cs="Helvetica"/>
+          <w:color w:val="2D3B45"/>
+          <w:sz w:val="24"/>
+          <w:szCs w:val="24"/>
+        </w:rPr>
+        <w:t xml:space="preserve"> data structure using the information passed in using the POST method and then insert the document into the database.</w:t>
       </w:r>
     </w:p>
     <w:p>
@@ -1259,7 +1431,47 @@
           <w:sz w:val="24"/>
           <w:szCs w:val="24"/>
         </w:rPr>
-        <w:t>In the edit_post function, set up the json data structure using the information passed in using the POST method and then edit the document into the database.</w:t>
+        <w:t xml:space="preserve">In the </w:t>
+      </w:r>
+      <w:proofErr w:type="spellStart"/>
+      <w:r>
+        <w:rPr>
+          <w:rFonts w:eastAsia="Times New Roman" w:cs="Helvetica"/>
+          <w:color w:val="2D3B45"/>
+          <w:sz w:val="24"/>
+          <w:szCs w:val="24"/>
+        </w:rPr>
+        <w:t>edit_post</w:t>
+      </w:r>
+      <w:proofErr w:type="spellEnd"/>
+      <w:r>
+        <w:rPr>
+          <w:rFonts w:eastAsia="Times New Roman" w:cs="Helvetica"/>
+          <w:color w:val="2D3B45"/>
+          <w:sz w:val="24"/>
+          <w:szCs w:val="24"/>
+        </w:rPr>
+        <w:t xml:space="preserve"> function, set up the </w:t>
+      </w:r>
+      <w:proofErr w:type="spellStart"/>
+      <w:r>
+        <w:rPr>
+          <w:rFonts w:eastAsia="Times New Roman" w:cs="Helvetica"/>
+          <w:color w:val="2D3B45"/>
+          <w:sz w:val="24"/>
+          <w:szCs w:val="24"/>
+        </w:rPr>
+        <w:t>json</w:t>
+      </w:r>
+      <w:proofErr w:type="spellEnd"/>
+      <w:r>
+        <w:rPr>
+          <w:rFonts w:eastAsia="Times New Roman" w:cs="Helvetica"/>
+          <w:color w:val="2D3B45"/>
+          <w:sz w:val="24"/>
+          <w:szCs w:val="24"/>
+        </w:rPr>
+        <w:t xml:space="preserve"> data structure using the information passed in using the POST method and then edit the document into the database.</w:t>
       </w:r>
     </w:p>
     <w:p>
@@ -1379,7 +1591,23 @@
           <w:color w:val="2D3B45"/>
           <w:sz w:val="24"/>
         </w:rPr>
-        <w:t>two collections as json files and then copy them</w:t>
+        <w:t xml:space="preserve">two collections as </w:t>
+      </w:r>
+      <w:proofErr w:type="spellStart"/>
+      <w:r>
+        <w:rPr>
+          <w:color w:val="2D3B45"/>
+          <w:sz w:val="24"/>
+        </w:rPr>
+        <w:t>json</w:t>
+      </w:r>
+      <w:proofErr w:type="spellEnd"/>
+      <w:r>
+        <w:rPr>
+          <w:color w:val="2D3B45"/>
+          <w:sz w:val="24"/>
+        </w:rPr>
+        <w:t xml:space="preserve"> files and then copy them</w:t>
       </w:r>
       <w:r>
         <w:rPr>
@@ -1393,7 +1621,39 @@
           <w:color w:val="2D3B45"/>
           <w:sz w:val="24"/>
         </w:rPr>
-        <w:t xml:space="preserve">Please rename them to category.json and book.json, so there is no confusion as to what they are.  </w:t>
+        <w:t xml:space="preserve">Please rename them to </w:t>
+      </w:r>
+      <w:proofErr w:type="spellStart"/>
+      <w:r>
+        <w:rPr>
+          <w:color w:val="2D3B45"/>
+          <w:sz w:val="24"/>
+        </w:rPr>
+        <w:t>category.json</w:t>
+      </w:r>
+      <w:proofErr w:type="spellEnd"/>
+      <w:r>
+        <w:rPr>
+          <w:color w:val="2D3B45"/>
+          <w:sz w:val="24"/>
+        </w:rPr>
+        <w:t xml:space="preserve"> and </w:t>
+      </w:r>
+      <w:proofErr w:type="spellStart"/>
+      <w:r>
+        <w:rPr>
+          <w:color w:val="2D3B45"/>
+          <w:sz w:val="24"/>
+        </w:rPr>
+        <w:t>book.json</w:t>
+      </w:r>
+      <w:proofErr w:type="spellEnd"/>
+      <w:r>
+        <w:rPr>
+          <w:color w:val="2D3B45"/>
+          <w:sz w:val="24"/>
+        </w:rPr>
+        <w:t xml:space="preserve">, so there is no confusion as to what they are.  </w:t>
       </w:r>
       <w:r>
         <w:rPr>
@@ -1421,7 +1681,23 @@
           <w:color w:val="2D3B45"/>
           <w:sz w:val="24"/>
         </w:rPr>
-        <w:t xml:space="preserve"> (make sure you include the json files!)</w:t>
+        <w:t xml:space="preserve"> (make sure you include the </w:t>
+      </w:r>
+      <w:proofErr w:type="spellStart"/>
+      <w:r>
+        <w:rPr>
+          <w:color w:val="2D3B45"/>
+          <w:sz w:val="24"/>
+        </w:rPr>
+        <w:t>json</w:t>
+      </w:r>
+      <w:proofErr w:type="spellEnd"/>
+      <w:r>
+        <w:rPr>
+          <w:color w:val="2D3B45"/>
+          <w:sz w:val="24"/>
+        </w:rPr>
+        <w:t xml:space="preserve"> files!)</w:t>
       </w:r>
       <w:r>
         <w:rPr>
